--- a/syntax analyzer/CFGs/Assginment CFGs.docx
+++ b/syntax analyzer/CFGs/Assginment CFGs.docx
@@ -262,18 +262,7 @@
           <w:sz w:val="36"/>
           <w:shd w:fill="auto" w:val="clear"/>
         </w:rPr>
-        <w:t xml:space="preserve">&lt;values&gt; --&gt; </w:t>
-      </w:r>
-      <w:r>
-        <w:rPr>
-          <w:rFonts w:ascii="Arial" w:hAnsi="Arial" w:cs="Arial" w:eastAsia="Arial"/>
-          <w:color w:val="auto"/>
-          <w:spacing w:val="0"/>
-          <w:position w:val="0"/>
-          <w:sz w:val="36"/>
-          <w:shd w:fill="auto" w:val="clear"/>
-        </w:rPr>
-        <w:t xml:space="preserve">OE&gt; &lt;arr_val&gt; |  € </w:t>
+        <w:t xml:space="preserve">&lt;values&gt; --&gt; OE&gt; &lt;arr_val&gt; |  € </w:t>
       </w:r>
     </w:p>
     <w:p>
@@ -406,18 +395,7 @@
           <w:sz w:val="36"/>
           <w:shd w:fill="auto" w:val="clear"/>
         </w:rPr>
-        <w:t xml:space="preserve">&lt;arguments&gt; --&gt; </w:t>
-      </w:r>
-      <w:r>
-        <w:rPr>
-          <w:rFonts w:ascii="Arial" w:hAnsi="Arial" w:cs="Arial" w:eastAsia="Arial"/>
-          <w:color w:val="000000"/>
-          <w:spacing w:val="0"/>
-          <w:position w:val="0"/>
-          <w:sz w:val="36"/>
-          <w:shd w:fill="auto" w:val="clear"/>
-        </w:rPr>
-        <w:t xml:space="preserve">&lt;args_list&gt; | </w:t>
+        <w:t xml:space="preserve">&lt;arguments&gt; --&gt; &lt;args_list&gt; | </w:t>
       </w:r>
       <w:r>
         <w:rPr>
@@ -608,18 +586,7 @@
           <w:sz w:val="36"/>
           <w:shd w:fill="auto" w:val="clear"/>
         </w:rPr>
-        <w:t xml:space="preserve">&lt;values_dic&gt; --&gt; </w:t>
-      </w:r>
-      <w:r>
-        <w:rPr>
-          <w:rFonts w:ascii="Arial" w:hAnsi="Arial" w:cs="Arial" w:eastAsia="Arial"/>
-          <w:color w:val="000000"/>
-          <w:spacing w:val="0"/>
-          <w:position w:val="0"/>
-          <w:sz w:val="36"/>
-          <w:shd w:fill="auto" w:val="clear"/>
-        </w:rPr>
-        <w:t xml:space="preserve">ID : &lt;OE&gt; &lt;dict_val&gt; | €</w:t>
+        <w:t xml:space="preserve">&lt;values_dic&gt; --&gt; ID : &lt;OE&gt; &lt;dict_val&gt; | €</w:t>
       </w:r>
     </w:p>
     <w:p>
@@ -723,7 +690,7 @@
           <w:sz w:val="36"/>
           <w:shd w:fill="auto" w:val="clear"/>
         </w:rPr>
-        <w:t xml:space="preserve">&lt;assgn_enum&gt; --&gt;</w:t>
+        <w:t xml:space="preserve">&lt;assgn_enum&gt; --&gt; &lt;TS&gt; ID &lt;option&gt; = &lt;OE&gt;</w:t>
       </w:r>
     </w:p>
     <w:p>

--- a/syntax analyzer/CFGs/Assginment CFGs.docx
+++ b/syntax analyzer/CFGs/Assginment CFGs.docx
@@ -112,17 +112,18 @@
           <w:shd w:fill="auto" w:val="clear"/>
         </w:rPr>
         <w:t xml:space="preserve"> &lt;TS&gt; ID  &lt;option&gt; &lt;assign-op&gt; &lt;OE&gt; </w:t>
-      </w:r>
-      <w:r>
-        <w:rPr>
-          <w:rFonts w:ascii="Arial" w:hAnsi="Arial" w:cs="Arial" w:eastAsia="Arial"/>
-          <w:color w:val="auto"/>
-          <w:spacing w:val="0"/>
-          <w:position w:val="0"/>
-          <w:sz w:val="36"/>
-          <w:shd w:fill="auto" w:val="clear"/>
-        </w:rPr>
-        <w:t xml:space="preserve">&lt;TS&gt;  TS | €</w:t>
+        <w:br/>
+      </w:r>
+      <w:r>
+        <w:rPr>
+          <w:rFonts w:ascii="Arial" w:hAnsi="Arial" w:cs="Arial" w:eastAsia="Arial"/>
+          <w:color w:val="auto"/>
+          <w:spacing w:val="0"/>
+          <w:position w:val="0"/>
+          <w:sz w:val="36"/>
+          <w:shd w:fill="auto" w:val="clear"/>
+        </w:rPr>
+        <w:t xml:space="preserve">&lt;TS&gt; --&gt; TS. | €</w:t>
       </w:r>
     </w:p>
     <w:p>
@@ -236,33 +237,33 @@
           <w:sz w:val="36"/>
           <w:shd w:fill="auto" w:val="clear"/>
         </w:rPr>
-        <w:t xml:space="preserve"> = {&lt;values&gt;} </w:t>
-      </w:r>
-    </w:p>
-    <w:p>
-      <w:pPr>
-        <w:spacing w:before="0" w:after="160" w:line="259"/>
-        <w:ind w:right="0" w:left="0" w:firstLine="0"/>
-        <w:jc w:val="left"/>
-        <w:rPr>
-          <w:rFonts w:ascii="Arial" w:hAnsi="Arial" w:cs="Arial" w:eastAsia="Arial"/>
-          <w:color w:val="auto"/>
-          <w:spacing w:val="0"/>
-          <w:position w:val="0"/>
-          <w:sz w:val="36"/>
-          <w:shd w:fill="auto" w:val="clear"/>
-        </w:rPr>
-      </w:pPr>
-      <w:r>
-        <w:rPr>
-          <w:rFonts w:ascii="Arial" w:hAnsi="Arial" w:cs="Arial" w:eastAsia="Arial"/>
-          <w:color w:val="auto"/>
-          <w:spacing w:val="0"/>
-          <w:position w:val="0"/>
-          <w:sz w:val="36"/>
-          <w:shd w:fill="auto" w:val="clear"/>
-        </w:rPr>
-        <w:t xml:space="preserve">&lt;values&gt; --&gt; OE&gt; &lt;arr_val&gt; |  € </w:t>
+        <w:t xml:space="preserve"> = {&lt;values_of_arr&gt;} </w:t>
+      </w:r>
+    </w:p>
+    <w:p>
+      <w:pPr>
+        <w:spacing w:before="0" w:after="160" w:line="259"/>
+        <w:ind w:right="0" w:left="0" w:firstLine="0"/>
+        <w:jc w:val="left"/>
+        <w:rPr>
+          <w:rFonts w:ascii="Arial" w:hAnsi="Arial" w:cs="Arial" w:eastAsia="Arial"/>
+          <w:color w:val="auto"/>
+          <w:spacing w:val="0"/>
+          <w:position w:val="0"/>
+          <w:sz w:val="36"/>
+          <w:shd w:fill="auto" w:val="clear"/>
+        </w:rPr>
+      </w:pPr>
+      <w:r>
+        <w:rPr>
+          <w:rFonts w:ascii="Arial" w:hAnsi="Arial" w:cs="Arial" w:eastAsia="Arial"/>
+          <w:color w:val="auto"/>
+          <w:spacing w:val="0"/>
+          <w:position w:val="0"/>
+          <w:sz w:val="36"/>
+          <w:shd w:fill="auto" w:val="clear"/>
+        </w:rPr>
+        <w:t xml:space="preserve">&lt;values_of_arr&gt; --&gt; OE&gt; &lt;arr_val&gt; |  € </w:t>
       </w:r>
     </w:p>
     <w:p>
@@ -560,33 +561,33 @@
           <w:sz w:val="36"/>
           <w:shd w:fill="auto" w:val="clear"/>
         </w:rPr>
-        <w:t xml:space="preserve">&lt;TS&gt; ID &lt;option&gt; = { &lt;values_dic&gt; }</w:t>
-      </w:r>
-    </w:p>
-    <w:p>
-      <w:pPr>
-        <w:spacing w:before="0" w:after="160" w:line="259"/>
-        <w:ind w:right="0" w:left="0" w:firstLine="0"/>
-        <w:jc w:val="left"/>
-        <w:rPr>
-          <w:rFonts w:ascii="Arial" w:hAnsi="Arial" w:cs="Arial" w:eastAsia="Arial"/>
-          <w:color w:val="000000"/>
-          <w:spacing w:val="0"/>
-          <w:position w:val="0"/>
-          <w:sz w:val="36"/>
-          <w:shd w:fill="auto" w:val="clear"/>
-        </w:rPr>
-      </w:pPr>
-      <w:r>
-        <w:rPr>
-          <w:rFonts w:ascii="Arial" w:hAnsi="Arial" w:cs="Arial" w:eastAsia="Arial"/>
-          <w:color w:val="000000"/>
-          <w:spacing w:val="0"/>
-          <w:position w:val="0"/>
-          <w:sz w:val="36"/>
-          <w:shd w:fill="auto" w:val="clear"/>
-        </w:rPr>
-        <w:t xml:space="preserve">&lt;values_dic&gt; --&gt; ID : &lt;OE&gt; &lt;dict_val&gt; | €</w:t>
+        <w:t xml:space="preserve">&lt;TS&gt; ID &lt;option&gt; = { &lt;values_of_dic&gt; }</w:t>
+      </w:r>
+    </w:p>
+    <w:p>
+      <w:pPr>
+        <w:spacing w:before="0" w:after="160" w:line="259"/>
+        <w:ind w:right="0" w:left="0" w:firstLine="0"/>
+        <w:jc w:val="left"/>
+        <w:rPr>
+          <w:rFonts w:ascii="Arial" w:hAnsi="Arial" w:cs="Arial" w:eastAsia="Arial"/>
+          <w:color w:val="000000"/>
+          <w:spacing w:val="0"/>
+          <w:position w:val="0"/>
+          <w:sz w:val="36"/>
+          <w:shd w:fill="auto" w:val="clear"/>
+        </w:rPr>
+      </w:pPr>
+      <w:r>
+        <w:rPr>
+          <w:rFonts w:ascii="Arial" w:hAnsi="Arial" w:cs="Arial" w:eastAsia="Arial"/>
+          <w:color w:val="000000"/>
+          <w:spacing w:val="0"/>
+          <w:position w:val="0"/>
+          <w:sz w:val="36"/>
+          <w:shd w:fill="auto" w:val="clear"/>
+        </w:rPr>
+        <w:t xml:space="preserve">&lt;values_of_dic&gt; --&gt; ID : &lt;OE&gt; &lt;dict_val&gt; | €</w:t>
       </w:r>
     </w:p>
     <w:p>
@@ -665,6 +666,32 @@
           <w:shd w:fill="auto" w:val="clear"/>
         </w:rPr>
         <w:t xml:space="preserve">(Syntax)</w:t>
+      </w:r>
+    </w:p>
+    <w:p>
+      <w:pPr>
+        <w:spacing w:before="0" w:after="160" w:line="259"/>
+        <w:ind w:right="0" w:left="0" w:firstLine="0"/>
+        <w:jc w:val="left"/>
+        <w:rPr>
+          <w:rFonts w:ascii="Arial" w:hAnsi="Arial" w:cs="Arial" w:eastAsia="Arial"/>
+          <w:color w:val="auto"/>
+          <w:spacing w:val="0"/>
+          <w:position w:val="0"/>
+          <w:sz w:val="36"/>
+          <w:shd w:fill="auto" w:val="clear"/>
+        </w:rPr>
+      </w:pPr>
+      <w:r>
+        <w:rPr>
+          <w:rFonts w:ascii="Arial" w:hAnsi="Arial" w:cs="Arial" w:eastAsia="Arial"/>
+          <w:color w:val="auto"/>
+          <w:spacing w:val="0"/>
+          <w:position w:val="0"/>
+          <w:sz w:val="36"/>
+          <w:shd w:fill="auto" w:val="clear"/>
+        </w:rPr>
+        <w:t xml:space="preserve">day= "Monday"</w:t>
       </w:r>
     </w:p>
     <w:p>

--- a/syntax analyzer/CFGs/Assginment CFGs.docx
+++ b/syntax analyzer/CFGs/Assginment CFGs.docx
@@ -260,7 +260,18 @@
           <w:sz w:val="28"/>
           <w:shd w:fill="auto" w:val="clear"/>
         </w:rPr>
-        <w:t xml:space="preserve">&lt;asgn_val&gt;  &lt;assgn_op&gt; ID &lt;asgn_val&gt; | &lt;assgn_op&gt;  &lt;OE&gt; </w:t>
+        <w:t xml:space="preserve">&lt;asgn_val&gt; --&gt; &lt;assgn_op&gt;  </w:t>
+      </w:r>
+      <w:r>
+        <w:rPr>
+          <w:rFonts w:ascii="Arial" w:hAnsi="Arial" w:cs="Arial" w:eastAsia="Arial"/>
+          <w:color w:val="000000"/>
+          <w:spacing w:val="0"/>
+          <w:position w:val="0"/>
+          <w:sz w:val="28"/>
+          <w:shd w:fill="auto" w:val="clear"/>
+        </w:rPr>
+        <w:t xml:space="preserve">&lt;assgn_op_b&gt; </w:t>
       </w:r>
     </w:p>
     <w:p>
@@ -286,7 +297,7 @@
           <w:sz w:val="28"/>
           <w:shd w:fill="auto" w:val="clear"/>
         </w:rPr>
-        <w:t xml:space="preserve">Isko abhi dkhna h</w:t>
+        <w:t xml:space="preserve">&lt;assgn_op_b&gt; --&gt; ID &lt;asgn_val&gt; | &lt;OE&gt;</w:t>
       </w:r>
     </w:p>
     <w:p>

--- a/syntax analyzer/CFGs/Assginment CFGs.docx
+++ b/syntax analyzer/CFGs/Assginment CFGs.docx
@@ -274,6 +274,32 @@
           <w:b/>
           <w:sz w:val="42"/>
         </w:rPr>
+        <w:t>CFG</w:t>
+      </w:r>
+    </w:p>
+    <w:p>
+      <w:pPr>
+        <w:rPr>
+          <w:rFonts w:ascii="Arial" w:eastAsia="Arial" w:hAnsi="Arial" w:cs="Arial"/>
+          <w:b/>
+          <w:sz w:val="42"/>
+        </w:rPr>
+      </w:pPr>
+    </w:p>
+    <w:p>
+      <w:pPr>
+        <w:rPr>
+          <w:rFonts w:ascii="Arial" w:eastAsia="Arial" w:hAnsi="Arial" w:cs="Arial"/>
+          <w:b/>
+          <w:sz w:val="42"/>
+        </w:rPr>
+      </w:pPr>
+      <w:r>
+        <w:rPr>
+          <w:rFonts w:ascii="Arial" w:eastAsia="Arial" w:hAnsi="Arial" w:cs="Arial"/>
+          <w:b/>
+          <w:sz w:val="42"/>
+        </w:rPr>
         <w:t>&lt;</w:t>
       </w:r>
       <w:proofErr w:type="spellStart"/>
@@ -551,6 +577,7 @@
           <w:b/>
           <w:sz w:val="42"/>
         </w:rPr>
+        <w:lastRenderedPageBreak/>
         <w:t xml:space="preserve">a = {1, </w:t>
       </w:r>
       <w:proofErr w:type="gramStart"/>
@@ -640,7 +667,6 @@
           <w:b/>
           <w:sz w:val="42"/>
         </w:rPr>
-        <w:lastRenderedPageBreak/>
         <w:t>this.a</w:t>
       </w:r>
       <w:proofErr w:type="spellEnd"/>
@@ -676,6 +702,23 @@
           <w:b/>
           <w:sz w:val="42"/>
         </w:rPr>
+        <w:t>CFG</w:t>
+      </w:r>
+    </w:p>
+    <w:p>
+      <w:pPr>
+        <w:rPr>
+          <w:rFonts w:ascii="Arial" w:eastAsia="Arial" w:hAnsi="Arial" w:cs="Arial"/>
+          <w:b/>
+          <w:sz w:val="42"/>
+        </w:rPr>
+      </w:pPr>
+      <w:r>
+        <w:rPr>
+          <w:rFonts w:ascii="Arial" w:eastAsia="Arial" w:hAnsi="Arial" w:cs="Arial"/>
+          <w:b/>
+          <w:sz w:val="42"/>
+        </w:rPr>
         <w:t>&lt;</w:t>
       </w:r>
       <w:proofErr w:type="spellStart"/>
@@ -818,7 +861,23 @@
           <w:b/>
           <w:sz w:val="42"/>
         </w:rPr>
-        <w:t>&gt;   ID &lt;</w:t>
+        <w:t xml:space="preserve">&gt; </w:t>
+      </w:r>
+      <w:r>
+        <w:rPr>
+          <w:rFonts w:ascii="Arial" w:eastAsia="Arial" w:hAnsi="Arial" w:cs="Arial"/>
+          <w:b/>
+          <w:sz w:val="42"/>
+        </w:rPr>
+        <w:sym w:font="Wingdings" w:char="F0E0"/>
+      </w:r>
+      <w:r>
+        <w:rPr>
+          <w:rFonts w:ascii="Arial" w:eastAsia="Arial" w:hAnsi="Arial" w:cs="Arial"/>
+          <w:b/>
+          <w:sz w:val="42"/>
+        </w:rPr>
+        <w:t xml:space="preserve">  ID &lt;</w:t>
       </w:r>
       <w:proofErr w:type="spellStart"/>
       <w:r>
@@ -856,6 +915,8 @@
         </w:rPr>
         <w:t>&gt;</w:t>
       </w:r>
+      <w:bookmarkStart w:id="0" w:name="_GoBack"/>
+      <w:bookmarkEnd w:id="0"/>
     </w:p>
     <w:p>
       <w:pPr>
@@ -1268,6 +1329,7 @@
           <w:b/>
           <w:sz w:val="42"/>
         </w:rPr>
+        <w:lastRenderedPageBreak/>
         <w:t>&lt;</w:t>
       </w:r>
       <w:proofErr w:type="gramStart"/>
@@ -1878,6 +1940,7 @@
           <w:b/>
           <w:sz w:val="42"/>
         </w:rPr>
+        <w:lastRenderedPageBreak/>
         <w:t>syntax</w:t>
       </w:r>
       <w:proofErr w:type="gramEnd"/>
@@ -2000,8 +2063,6 @@
         </w:rPr>
         <w:t xml:space="preserve"> )</w:t>
       </w:r>
-      <w:bookmarkStart w:id="0" w:name="_GoBack"/>
-      <w:bookmarkEnd w:id="0"/>
     </w:p>
     <w:sectPr>
       <w:pgSz w:w="12240" w:h="15840"/>

--- a/syntax analyzer/CFGs/Assginment CFGs.docx
+++ b/syntax analyzer/CFGs/Assginment CFGs.docx
@@ -202,25 +202,7 @@
           <w:b/>
           <w:sz w:val="42"/>
         </w:rPr>
-        <w:t xml:space="preserve"> </w:t>
-      </w:r>
-      <w:proofErr w:type="spellStart"/>
-      <w:r>
-        <w:rPr>
-          <w:rFonts w:ascii="Arial" w:eastAsia="Arial" w:hAnsi="Arial" w:cs="Arial"/>
-          <w:b/>
-          <w:sz w:val="42"/>
-        </w:rPr>
-        <w:t>isko</w:t>
-      </w:r>
-      <w:proofErr w:type="spellEnd"/>
-      <w:r>
-        <w:rPr>
-          <w:rFonts w:ascii="Arial" w:eastAsia="Arial" w:hAnsi="Arial" w:cs="Arial"/>
-          <w:b/>
-          <w:sz w:val="42"/>
-        </w:rPr>
-        <w:t xml:space="preserve"> thk krna h </w:t>
+        <w:t xml:space="preserve"> isko thk krna h </w:t>
       </w:r>
     </w:p>
     <w:p>
@@ -401,6 +383,49 @@
         <w:t>assgn_op</w:t>
       </w:r>
       <w:proofErr w:type="spellEnd"/>
+      <w:r>
+        <w:rPr>
+          <w:rFonts w:ascii="Arial" w:eastAsia="Arial" w:hAnsi="Arial" w:cs="Arial"/>
+          <w:b/>
+          <w:sz w:val="42"/>
+        </w:rPr>
+        <w:t xml:space="preserve">&gt; </w:t>
+      </w:r>
+      <w:r>
+        <w:rPr>
+          <w:rFonts w:ascii="Arial" w:eastAsia="Arial" w:hAnsi="Arial" w:cs="Arial"/>
+          <w:b/>
+          <w:sz w:val="42"/>
+        </w:rPr>
+        <w:t>&lt;OE&gt;</w:t>
+      </w:r>
+    </w:p>
+    <w:p>
+      <w:pPr>
+        <w:rPr>
+          <w:rFonts w:ascii="Arial" w:eastAsia="Arial" w:hAnsi="Arial" w:cs="Arial"/>
+          <w:b/>
+          <w:sz w:val="42"/>
+        </w:rPr>
+      </w:pPr>
+      <w:r>
+        <w:rPr>
+          <w:rFonts w:ascii="Arial" w:eastAsia="Arial" w:hAnsi="Arial" w:cs="Arial"/>
+          <w:b/>
+          <w:sz w:val="42"/>
+        </w:rPr>
+        <w:t>&lt;</w:t>
+      </w:r>
+      <w:proofErr w:type="spellStart"/>
+      <w:r>
+        <w:rPr>
+          <w:rFonts w:ascii="Arial" w:eastAsia="Arial" w:hAnsi="Arial" w:cs="Arial"/>
+          <w:b/>
+          <w:sz w:val="42"/>
+        </w:rPr>
+        <w:t>assgn_op</w:t>
+      </w:r>
+      <w:proofErr w:type="spellEnd"/>
       <w:proofErr w:type="gramStart"/>
       <w:r>
         <w:rPr>
@@ -408,9 +433,8 @@
           <w:b/>
           <w:sz w:val="42"/>
         </w:rPr>
-        <w:t>&gt;  &lt;</w:t>
-      </w:r>
-      <w:proofErr w:type="spellStart"/>
+        <w:t>&gt;  =</w:t>
+      </w:r>
       <w:proofErr w:type="gramEnd"/>
       <w:r>
         <w:rPr>
@@ -418,6 +442,41 @@
           <w:b/>
           <w:sz w:val="42"/>
         </w:rPr>
+        <w:t xml:space="preserve"> | COMPASS</w:t>
+      </w:r>
+    </w:p>
+    <w:p>
+      <w:pPr>
+        <w:rPr>
+          <w:rFonts w:ascii="Arial" w:eastAsia="Arial" w:hAnsi="Arial" w:cs="Arial"/>
+          <w:b/>
+          <w:sz w:val="42"/>
+        </w:rPr>
+      </w:pPr>
+    </w:p>
+    <w:p>
+      <w:pPr>
+        <w:rPr>
+          <w:rFonts w:ascii="Arial" w:eastAsia="Arial" w:hAnsi="Arial" w:cs="Arial"/>
+          <w:b/>
+          <w:sz w:val="42"/>
+        </w:rPr>
+      </w:pPr>
+      <w:r>
+        <w:rPr>
+          <w:rFonts w:ascii="Arial" w:eastAsia="Arial" w:hAnsi="Arial" w:cs="Arial"/>
+          <w:b/>
+          <w:sz w:val="42"/>
+        </w:rPr>
+        <w:t>&lt;</w:t>
+      </w:r>
+      <w:proofErr w:type="spellStart"/>
+      <w:r>
+        <w:rPr>
+          <w:rFonts w:ascii="Arial" w:eastAsia="Arial" w:hAnsi="Arial" w:cs="Arial"/>
+          <w:b/>
+          <w:sz w:val="42"/>
+        </w:rPr>
         <w:t>assgn_op_b</w:t>
       </w:r>
       <w:proofErr w:type="spellEnd"/>
@@ -427,115 +486,8 @@
           <w:b/>
           <w:sz w:val="42"/>
         </w:rPr>
-        <w:t xml:space="preserve">&gt; </w:t>
-      </w:r>
-    </w:p>
-    <w:p>
-      <w:pPr>
-        <w:rPr>
-          <w:rFonts w:ascii="Arial" w:eastAsia="Arial" w:hAnsi="Arial" w:cs="Arial"/>
-          <w:b/>
-          <w:sz w:val="42"/>
-        </w:rPr>
-      </w:pPr>
-      <w:r>
-        <w:rPr>
-          <w:rFonts w:ascii="Arial" w:eastAsia="Arial" w:hAnsi="Arial" w:cs="Arial"/>
-          <w:b/>
-          <w:sz w:val="42"/>
-        </w:rPr>
-        <w:t>&lt;</w:t>
-      </w:r>
-      <w:proofErr w:type="spellStart"/>
-      <w:r>
-        <w:rPr>
-          <w:rFonts w:ascii="Arial" w:eastAsia="Arial" w:hAnsi="Arial" w:cs="Arial"/>
-          <w:b/>
-          <w:sz w:val="42"/>
-        </w:rPr>
-        <w:t>assgn_op_b</w:t>
-      </w:r>
-      <w:proofErr w:type="spellEnd"/>
-      <w:r>
-        <w:rPr>
-          <w:rFonts w:ascii="Arial" w:eastAsia="Arial" w:hAnsi="Arial" w:cs="Arial"/>
-          <w:b/>
-          <w:sz w:val="42"/>
-        </w:rPr>
-        <w:t>&gt; --&gt; ID &lt;</w:t>
-      </w:r>
-      <w:proofErr w:type="spellStart"/>
-      <w:r>
-        <w:rPr>
-          <w:rFonts w:ascii="Arial" w:eastAsia="Arial" w:hAnsi="Arial" w:cs="Arial"/>
-          <w:b/>
-          <w:sz w:val="42"/>
-        </w:rPr>
-        <w:t>asgn_val</w:t>
-      </w:r>
-      <w:proofErr w:type="spellEnd"/>
-      <w:r>
-        <w:rPr>
-          <w:rFonts w:ascii="Arial" w:eastAsia="Arial" w:hAnsi="Arial" w:cs="Arial"/>
-          <w:b/>
-          <w:sz w:val="42"/>
-        </w:rPr>
-        <w:t>&gt; | &lt;OE&gt;</w:t>
-      </w:r>
-    </w:p>
-    <w:p>
-      <w:pPr>
-        <w:rPr>
-          <w:rFonts w:ascii="Arial" w:eastAsia="Arial" w:hAnsi="Arial" w:cs="Arial"/>
-          <w:b/>
-          <w:sz w:val="42"/>
-        </w:rPr>
-      </w:pPr>
-      <w:r>
-        <w:rPr>
-          <w:rFonts w:ascii="Arial" w:eastAsia="Arial" w:hAnsi="Arial" w:cs="Arial"/>
-          <w:b/>
-          <w:sz w:val="42"/>
-        </w:rPr>
-        <w:t>&lt;</w:t>
-      </w:r>
-      <w:proofErr w:type="spellStart"/>
-      <w:r>
-        <w:rPr>
-          <w:rFonts w:ascii="Arial" w:eastAsia="Arial" w:hAnsi="Arial" w:cs="Arial"/>
-          <w:b/>
-          <w:sz w:val="42"/>
-        </w:rPr>
-        <w:t>assgn_op</w:t>
-      </w:r>
-      <w:proofErr w:type="spellEnd"/>
-      <w:proofErr w:type="gramStart"/>
-      <w:r>
-        <w:rPr>
-          <w:rFonts w:ascii="Arial" w:eastAsia="Arial" w:hAnsi="Arial" w:cs="Arial"/>
-          <w:b/>
-          <w:sz w:val="42"/>
-        </w:rPr>
-        <w:t>&gt;  =</w:t>
-      </w:r>
-      <w:proofErr w:type="gramEnd"/>
-      <w:r>
-        <w:rPr>
-          <w:rFonts w:ascii="Arial" w:eastAsia="Arial" w:hAnsi="Arial" w:cs="Arial"/>
-          <w:b/>
-          <w:sz w:val="42"/>
-        </w:rPr>
-        <w:t xml:space="preserve"> | COMPASS</w:t>
-      </w:r>
-    </w:p>
-    <w:p>
-      <w:pPr>
-        <w:rPr>
-          <w:rFonts w:ascii="Arial" w:eastAsia="Arial" w:hAnsi="Arial" w:cs="Arial"/>
-          <w:b/>
-          <w:sz w:val="42"/>
-        </w:rPr>
-      </w:pPr>
+        <w:t>&gt; -&gt; khtm krdia</w:t>
+      </w:r>
     </w:p>
     <w:p>
       <w:pPr>
@@ -577,7 +529,6 @@
           <w:b/>
           <w:sz w:val="42"/>
         </w:rPr>
-        <w:lastRenderedPageBreak/>
         <w:t xml:space="preserve">a = {1, </w:t>
       </w:r>
       <w:proofErr w:type="gramStart"/>
@@ -630,6 +581,7 @@
           <w:b/>
           <w:sz w:val="42"/>
         </w:rPr>
+        <w:lastRenderedPageBreak/>
         <w:t>arr1 = arr2 = {1</w:t>
       </w:r>
       <w:proofErr w:type="gramStart"/>
@@ -737,7 +689,7 @@
           <w:b/>
           <w:sz w:val="42"/>
         </w:rPr>
-        <w:t>&gt; --</w:t>
+        <w:t>&gt; -</w:t>
       </w:r>
       <w:proofErr w:type="gramStart"/>
       <w:r>
@@ -808,7 +760,23 @@
           <w:b/>
           <w:sz w:val="42"/>
         </w:rPr>
-        <w:t>&gt;   = &lt;</w:t>
+        <w:t>&gt;</w:t>
+      </w:r>
+      <w:r>
+        <w:rPr>
+          <w:rFonts w:ascii="Arial" w:eastAsia="Arial" w:hAnsi="Arial" w:cs="Arial"/>
+          <w:b/>
+          <w:sz w:val="42"/>
+        </w:rPr>
+        <w:t xml:space="preserve"> -&gt;</w:t>
+      </w:r>
+      <w:r>
+        <w:rPr>
+          <w:rFonts w:ascii="Arial" w:eastAsia="Arial" w:hAnsi="Arial" w:cs="Arial"/>
+          <w:b/>
+          <w:sz w:val="42"/>
+        </w:rPr>
+        <w:t xml:space="preserve">   = &lt;</w:t>
       </w:r>
       <w:proofErr w:type="spellStart"/>
       <w:r>
@@ -869,7 +837,7 @@
           <w:b/>
           <w:sz w:val="42"/>
         </w:rPr>
-        <w:sym w:font="Wingdings" w:char="F0E0"/>
+        <w:t>-&gt;</w:t>
       </w:r>
       <w:r>
         <w:rPr>
@@ -888,35 +856,43 @@
         </w:rPr>
         <w:t>assgn_val</w:t>
       </w:r>
-      <w:proofErr w:type="spellEnd"/>
-      <w:r>
-        <w:rPr>
-          <w:rFonts w:ascii="Arial" w:eastAsia="Arial" w:hAnsi="Arial" w:cs="Arial"/>
-          <w:b/>
-          <w:sz w:val="42"/>
-        </w:rPr>
-        <w:t>&gt; | &lt;</w:t>
-      </w:r>
-      <w:proofErr w:type="spellStart"/>
-      <w:r>
-        <w:rPr>
-          <w:rFonts w:ascii="Arial" w:eastAsia="Arial" w:hAnsi="Arial" w:cs="Arial"/>
-          <w:b/>
-          <w:sz w:val="42"/>
-        </w:rPr>
-        <w:t>value_list</w:t>
-      </w:r>
-      <w:proofErr w:type="spellEnd"/>
-      <w:r>
-        <w:rPr>
-          <w:rFonts w:ascii="Arial" w:eastAsia="Arial" w:hAnsi="Arial" w:cs="Arial"/>
-          <w:b/>
-          <w:sz w:val="42"/>
-        </w:rPr>
-        <w:t>&gt;</w:t>
+      <w:r>
+        <w:rPr>
+          <w:rFonts w:ascii="Arial" w:eastAsia="Arial" w:hAnsi="Arial" w:cs="Arial"/>
+          <w:b/>
+          <w:sz w:val="42"/>
+        </w:rPr>
+        <w:t>_b</w:t>
       </w:r>
       <w:bookmarkStart w:id="0" w:name="_GoBack"/>
       <w:bookmarkEnd w:id="0"/>
+      <w:proofErr w:type="spellEnd"/>
+      <w:r>
+        <w:rPr>
+          <w:rFonts w:ascii="Arial" w:eastAsia="Arial" w:hAnsi="Arial" w:cs="Arial"/>
+          <w:b/>
+          <w:sz w:val="42"/>
+        </w:rPr>
+        <w:t>&gt; | &lt;</w:t>
+      </w:r>
+      <w:proofErr w:type="spellStart"/>
+      <w:r>
+        <w:rPr>
+          <w:rFonts w:ascii="Arial" w:eastAsia="Arial" w:hAnsi="Arial" w:cs="Arial"/>
+          <w:b/>
+          <w:sz w:val="42"/>
+        </w:rPr>
+        <w:t>value_list</w:t>
+      </w:r>
+      <w:proofErr w:type="spellEnd"/>
+      <w:r>
+        <w:rPr>
+          <w:rFonts w:ascii="Arial" w:eastAsia="Arial" w:hAnsi="Arial" w:cs="Arial"/>
+          <w:b/>
+          <w:sz w:val="42"/>
+        </w:rPr>
+        <w:t>&gt;</w:t>
+      </w:r>
     </w:p>
     <w:p>
       <w:pPr>
@@ -950,7 +926,15 @@
           <w:b/>
           <w:sz w:val="42"/>
         </w:rPr>
-        <w:t xml:space="preserve">&gt; --&gt; </w:t>
+        <w:t xml:space="preserve">&gt; </w:t>
+      </w:r>
+      <w:r>
+        <w:rPr>
+          <w:rFonts w:ascii="Arial" w:eastAsia="Arial" w:hAnsi="Arial" w:cs="Arial"/>
+          <w:b/>
+          <w:sz w:val="42"/>
+        </w:rPr>
+        <w:t xml:space="preserve">-&gt; </w:t>
       </w:r>
       <w:proofErr w:type="gramStart"/>
       <w:r>
@@ -959,7 +943,7 @@
           <w:b/>
           <w:sz w:val="42"/>
         </w:rPr>
-        <w:t>{ &lt;</w:t>
+        <w:t>[ &lt;</w:t>
       </w:r>
       <w:proofErr w:type="gramEnd"/>
       <w:r>
@@ -968,7 +952,7 @@
           <w:b/>
           <w:sz w:val="42"/>
         </w:rPr>
-        <w:t xml:space="preserve">values&gt;} </w:t>
+        <w:t>values&gt; ]</w:t>
       </w:r>
     </w:p>
     <w:p>
@@ -1012,7 +996,23 @@
           <w:b/>
           <w:sz w:val="42"/>
         </w:rPr>
-        <w:t>&gt;  &lt;value&gt; &lt;</w:t>
+        <w:t>&gt;</w:t>
+      </w:r>
+      <w:r>
+        <w:rPr>
+          <w:rFonts w:ascii="Arial" w:eastAsia="Arial" w:hAnsi="Arial" w:cs="Arial"/>
+          <w:b/>
+          <w:sz w:val="42"/>
+        </w:rPr>
+        <w:t xml:space="preserve"> -&gt;</w:t>
+      </w:r>
+      <w:r>
+        <w:rPr>
+          <w:rFonts w:ascii="Arial" w:eastAsia="Arial" w:hAnsi="Arial" w:cs="Arial"/>
+          <w:b/>
+          <w:sz w:val="42"/>
+        </w:rPr>
+        <w:t xml:space="preserve">  &lt;value&gt; &lt;</w:t>
       </w:r>
       <w:proofErr w:type="spellStart"/>
       <w:r>
@@ -1065,7 +1065,23 @@
           <w:b/>
           <w:sz w:val="42"/>
         </w:rPr>
-        <w:t>’&gt;  , &lt;value&gt; &lt;values’&gt; | €</w:t>
+        <w:t>’&gt;</w:t>
+      </w:r>
+      <w:r>
+        <w:rPr>
+          <w:rFonts w:ascii="Arial" w:eastAsia="Arial" w:hAnsi="Arial" w:cs="Arial"/>
+          <w:b/>
+          <w:sz w:val="42"/>
+        </w:rPr>
+        <w:t xml:space="preserve"> -&gt;</w:t>
+      </w:r>
+      <w:r>
+        <w:rPr>
+          <w:rFonts w:ascii="Arial" w:eastAsia="Arial" w:hAnsi="Arial" w:cs="Arial"/>
+          <w:b/>
+          <w:sz w:val="42"/>
+        </w:rPr>
+        <w:t xml:space="preserve">  , &lt;value&gt; &lt;values’&gt; | €</w:t>
       </w:r>
     </w:p>
     <w:p>
@@ -1109,7 +1125,15 @@
           <w:b/>
           <w:sz w:val="42"/>
         </w:rPr>
-        <w:t>&gt; --&gt; &lt;OE&gt; | &lt;</w:t>
+        <w:t xml:space="preserve">&gt; </w:t>
+      </w:r>
+      <w:r>
+        <w:rPr>
+          <w:rFonts w:ascii="Arial" w:eastAsia="Arial" w:hAnsi="Arial" w:cs="Arial"/>
+          <w:b/>
+          <w:sz w:val="42"/>
+        </w:rPr>
+        <w:t>-&gt; &lt;OE&gt; | &lt;</w:t>
       </w:r>
       <w:proofErr w:type="spellStart"/>
       <w:r>
@@ -1162,7 +1186,15 @@
           <w:b/>
           <w:sz w:val="42"/>
         </w:rPr>
-        <w:t>&gt; --</w:t>
+        <w:t xml:space="preserve">&gt; </w:t>
+      </w:r>
+      <w:r>
+        <w:rPr>
+          <w:rFonts w:ascii="Arial" w:eastAsia="Arial" w:hAnsi="Arial" w:cs="Arial"/>
+          <w:b/>
+          <w:sz w:val="42"/>
+        </w:rPr>
+        <w:t>-</w:t>
       </w:r>
       <w:proofErr w:type="gramStart"/>
       <w:r>
@@ -1224,33 +1256,25 @@
           <w:b/>
           <w:sz w:val="42"/>
         </w:rPr>
-        <w:t xml:space="preserve">a = new </w:t>
-      </w:r>
-      <w:proofErr w:type="gramStart"/>
-      <w:r>
-        <w:rPr>
-          <w:rFonts w:ascii="Arial" w:eastAsia="Arial" w:hAnsi="Arial" w:cs="Arial"/>
-          <w:b/>
-          <w:sz w:val="42"/>
-        </w:rPr>
-        <w:t>Dog{</w:t>
-      </w:r>
-      <w:proofErr w:type="gramEnd"/>
-      <w:r>
-        <w:rPr>
-          <w:rFonts w:ascii="Arial" w:eastAsia="Arial" w:hAnsi="Arial" w:cs="Arial"/>
-          <w:b/>
-          <w:sz w:val="42"/>
-        </w:rPr>
-        <w:t>}</w:t>
-      </w:r>
-      <w:r>
-        <w:rPr>
-          <w:rFonts w:ascii="Arial" w:eastAsia="Arial" w:hAnsi="Arial" w:cs="Arial"/>
-          <w:b/>
-          <w:sz w:val="42"/>
-        </w:rPr>
-        <w:tab/>
+        <w:t>a = {name: “</w:t>
+      </w:r>
+      <w:proofErr w:type="spellStart"/>
+      <w:r>
+        <w:rPr>
+          <w:rFonts w:ascii="Arial" w:eastAsia="Arial" w:hAnsi="Arial" w:cs="Arial"/>
+          <w:b/>
+          <w:sz w:val="42"/>
+        </w:rPr>
+        <w:t>muzzamil</w:t>
+      </w:r>
+      <w:proofErr w:type="spellEnd"/>
+      <w:r>
+        <w:rPr>
+          <w:rFonts w:ascii="Arial" w:eastAsia="Arial" w:hAnsi="Arial" w:cs="Arial"/>
+          <w:b/>
+          <w:sz w:val="42"/>
+        </w:rPr>
+        <w:t>”, age: 21}</w:t>
       </w:r>
       <w:r>
         <w:rPr>
@@ -1285,16 +1309,24 @@
           <w:b/>
           <w:sz w:val="42"/>
         </w:rPr>
-        <w:t>Assgn_obj</w:t>
-      </w:r>
-      <w:proofErr w:type="spellEnd"/>
-      <w:r>
-        <w:rPr>
-          <w:rFonts w:ascii="Arial" w:eastAsia="Arial" w:hAnsi="Arial" w:cs="Arial"/>
-          <w:b/>
-          <w:sz w:val="42"/>
-        </w:rPr>
-        <w:t>&gt; --</w:t>
+        <w:t>assgn_dict</w:t>
+      </w:r>
+      <w:proofErr w:type="spellEnd"/>
+      <w:r>
+        <w:rPr>
+          <w:rFonts w:ascii="Arial" w:eastAsia="Arial" w:hAnsi="Arial" w:cs="Arial"/>
+          <w:b/>
+          <w:sz w:val="42"/>
+        </w:rPr>
+        <w:t xml:space="preserve">&gt; </w:t>
+      </w:r>
+      <w:r>
+        <w:rPr>
+          <w:rFonts w:ascii="Arial" w:eastAsia="Arial" w:hAnsi="Arial" w:cs="Arial"/>
+          <w:b/>
+          <w:sz w:val="42"/>
+        </w:rPr>
+        <w:t>-</w:t>
       </w:r>
       <w:proofErr w:type="gramStart"/>
       <w:r>
@@ -1312,7 +1344,86 @@
           <w:b/>
           <w:sz w:val="42"/>
         </w:rPr>
-        <w:t>TS&gt; ID &lt;option&gt; = new ID { &lt;arguments&gt;}</w:t>
+        <w:t>TS&gt; ID &lt;option&gt; = { &lt;</w:t>
+      </w:r>
+      <w:proofErr w:type="spellStart"/>
+      <w:r>
+        <w:rPr>
+          <w:rFonts w:ascii="Arial" w:eastAsia="Arial" w:hAnsi="Arial" w:cs="Arial"/>
+          <w:b/>
+          <w:sz w:val="42"/>
+        </w:rPr>
+        <w:t>values_of_dic</w:t>
+      </w:r>
+      <w:proofErr w:type="spellEnd"/>
+      <w:r>
+        <w:rPr>
+          <w:rFonts w:ascii="Arial" w:eastAsia="Arial" w:hAnsi="Arial" w:cs="Arial"/>
+          <w:b/>
+          <w:sz w:val="42"/>
+        </w:rPr>
+        <w:t>&gt; }</w:t>
+      </w:r>
+    </w:p>
+    <w:p>
+      <w:pPr>
+        <w:rPr>
+          <w:rFonts w:ascii="Arial" w:eastAsia="Arial" w:hAnsi="Arial" w:cs="Arial"/>
+          <w:b/>
+          <w:sz w:val="42"/>
+        </w:rPr>
+      </w:pPr>
+      <w:r>
+        <w:rPr>
+          <w:rFonts w:ascii="Arial" w:eastAsia="Arial" w:hAnsi="Arial" w:cs="Arial"/>
+          <w:b/>
+          <w:sz w:val="42"/>
+        </w:rPr>
+        <w:t>&lt;</w:t>
+      </w:r>
+      <w:proofErr w:type="spellStart"/>
+      <w:r>
+        <w:rPr>
+          <w:rFonts w:ascii="Arial" w:eastAsia="Arial" w:hAnsi="Arial" w:cs="Arial"/>
+          <w:b/>
+          <w:sz w:val="42"/>
+        </w:rPr>
+        <w:t>values_of_dic</w:t>
+      </w:r>
+      <w:proofErr w:type="spellEnd"/>
+      <w:r>
+        <w:rPr>
+          <w:rFonts w:ascii="Arial" w:eastAsia="Arial" w:hAnsi="Arial" w:cs="Arial"/>
+          <w:b/>
+          <w:sz w:val="42"/>
+        </w:rPr>
+        <w:t xml:space="preserve">&gt; </w:t>
+      </w:r>
+      <w:r>
+        <w:rPr>
+          <w:rFonts w:ascii="Arial" w:eastAsia="Arial" w:hAnsi="Arial" w:cs="Arial"/>
+          <w:b/>
+          <w:sz w:val="42"/>
+        </w:rPr>
+        <w:t>-&gt; ID : &lt;OE&gt; &lt;</w:t>
+      </w:r>
+      <w:proofErr w:type="spellStart"/>
+      <w:r>
+        <w:rPr>
+          <w:rFonts w:ascii="Arial" w:eastAsia="Arial" w:hAnsi="Arial" w:cs="Arial"/>
+          <w:b/>
+          <w:sz w:val="42"/>
+        </w:rPr>
+        <w:t>dict_val</w:t>
+      </w:r>
+      <w:proofErr w:type="spellEnd"/>
+      <w:r>
+        <w:rPr>
+          <w:rFonts w:ascii="Arial" w:eastAsia="Arial" w:hAnsi="Arial" w:cs="Arial"/>
+          <w:b/>
+          <w:sz w:val="42"/>
+        </w:rPr>
+        <w:t>&gt; | €</w:t>
       </w:r>
     </w:p>
     <w:p>
@@ -1332,6 +1443,24 @@
         <w:lastRenderedPageBreak/>
         <w:t>&lt;</w:t>
       </w:r>
+      <w:proofErr w:type="spellStart"/>
+      <w:r>
+        <w:rPr>
+          <w:rFonts w:ascii="Arial" w:eastAsia="Arial" w:hAnsi="Arial" w:cs="Arial"/>
+          <w:b/>
+          <w:sz w:val="42"/>
+        </w:rPr>
+        <w:t>dict_val</w:t>
+      </w:r>
+      <w:proofErr w:type="spellEnd"/>
+      <w:r>
+        <w:rPr>
+          <w:rFonts w:ascii="Arial" w:eastAsia="Arial" w:hAnsi="Arial" w:cs="Arial"/>
+          <w:b/>
+          <w:sz w:val="42"/>
+        </w:rPr>
+        <w:t>&gt; --</w:t>
+      </w:r>
       <w:proofErr w:type="gramStart"/>
       <w:r>
         <w:rPr>
@@ -1339,7 +1468,7 @@
           <w:b/>
           <w:sz w:val="42"/>
         </w:rPr>
-        <w:t>arguments</w:t>
+        <w:t>&gt; ,</w:t>
       </w:r>
       <w:proofErr w:type="gramEnd"/>
       <w:r>
@@ -1348,122 +1477,96 @@
           <w:b/>
           <w:sz w:val="42"/>
         </w:rPr>
-        <w:t>&gt; --&gt; &lt;</w:t>
-      </w:r>
-      <w:proofErr w:type="spellStart"/>
-      <w:r>
-        <w:rPr>
-          <w:rFonts w:ascii="Arial" w:eastAsia="Arial" w:hAnsi="Arial" w:cs="Arial"/>
-          <w:b/>
-          <w:sz w:val="42"/>
-        </w:rPr>
-        <w:t>args_list</w:t>
-      </w:r>
-      <w:proofErr w:type="spellEnd"/>
-      <w:r>
-        <w:rPr>
-          <w:rFonts w:ascii="Arial" w:eastAsia="Arial" w:hAnsi="Arial" w:cs="Arial"/>
-          <w:b/>
-          <w:sz w:val="42"/>
-        </w:rPr>
-        <w:t xml:space="preserve">&gt; | € </w:t>
-      </w:r>
-    </w:p>
-    <w:p>
-      <w:pPr>
-        <w:rPr>
-          <w:rFonts w:ascii="Arial" w:eastAsia="Arial" w:hAnsi="Arial" w:cs="Arial"/>
-          <w:b/>
-          <w:sz w:val="42"/>
-        </w:rPr>
-      </w:pPr>
-      <w:r>
-        <w:rPr>
-          <w:rFonts w:ascii="Arial" w:eastAsia="Arial" w:hAnsi="Arial" w:cs="Arial"/>
-          <w:b/>
-          <w:sz w:val="42"/>
-        </w:rPr>
-        <w:t>&lt;</w:t>
-      </w:r>
-      <w:proofErr w:type="spellStart"/>
-      <w:r>
-        <w:rPr>
-          <w:rFonts w:ascii="Arial" w:eastAsia="Arial" w:hAnsi="Arial" w:cs="Arial"/>
-          <w:b/>
-          <w:sz w:val="42"/>
-        </w:rPr>
-        <w:t>args_list</w:t>
-      </w:r>
-      <w:proofErr w:type="spellEnd"/>
-      <w:r>
-        <w:rPr>
-          <w:rFonts w:ascii="Arial" w:eastAsia="Arial" w:hAnsi="Arial" w:cs="Arial"/>
-          <w:b/>
-          <w:sz w:val="42"/>
-        </w:rPr>
-        <w:t>&gt; --&gt; &lt;OE&gt; &lt;</w:t>
-      </w:r>
-      <w:proofErr w:type="spellStart"/>
-      <w:r>
-        <w:rPr>
-          <w:rFonts w:ascii="Arial" w:eastAsia="Arial" w:hAnsi="Arial" w:cs="Arial"/>
-          <w:b/>
-          <w:sz w:val="42"/>
-        </w:rPr>
-        <w:t>list_args</w:t>
-      </w:r>
-      <w:proofErr w:type="spellEnd"/>
-      <w:r>
-        <w:rPr>
-          <w:rFonts w:ascii="Arial" w:eastAsia="Arial" w:hAnsi="Arial" w:cs="Arial"/>
-          <w:b/>
-          <w:sz w:val="42"/>
-        </w:rPr>
-        <w:t xml:space="preserve">&gt; | </w:t>
-      </w:r>
-      <w:r>
-        <w:rPr>
-          <w:rFonts w:ascii="Cambria Math" w:eastAsia="Arial" w:hAnsi="Cambria Math" w:cs="Cambria Math"/>
-          <w:b/>
-          <w:sz w:val="42"/>
-        </w:rPr>
-        <w:t>∈</w:t>
-      </w:r>
-    </w:p>
-    <w:p>
-      <w:pPr>
-        <w:rPr>
-          <w:rFonts w:ascii="Arial" w:eastAsia="Arial" w:hAnsi="Arial" w:cs="Arial"/>
-          <w:b/>
-          <w:sz w:val="42"/>
-        </w:rPr>
-      </w:pPr>
-      <w:r>
-        <w:rPr>
-          <w:rFonts w:ascii="Arial" w:eastAsia="Arial" w:hAnsi="Arial" w:cs="Arial"/>
-          <w:b/>
-          <w:sz w:val="42"/>
-        </w:rPr>
-        <w:t>&lt;</w:t>
-      </w:r>
-      <w:proofErr w:type="spellStart"/>
-      <w:r>
-        <w:rPr>
-          <w:rFonts w:ascii="Arial" w:eastAsia="Arial" w:hAnsi="Arial" w:cs="Arial"/>
-          <w:b/>
-          <w:sz w:val="42"/>
-        </w:rPr>
-        <w:t>list_args</w:t>
-      </w:r>
-      <w:proofErr w:type="spellEnd"/>
-      <w:r>
-        <w:rPr>
-          <w:rFonts w:ascii="Arial" w:eastAsia="Arial" w:hAnsi="Arial" w:cs="Arial"/>
-          <w:b/>
-          <w:sz w:val="42"/>
-        </w:rPr>
-        <w:t>&gt; --</w:t>
-      </w:r>
+        <w:t xml:space="preserve"> ID : &lt;OE&gt; &lt;</w:t>
+      </w:r>
+      <w:proofErr w:type="spellStart"/>
+      <w:r>
+        <w:rPr>
+          <w:rFonts w:ascii="Arial" w:eastAsia="Arial" w:hAnsi="Arial" w:cs="Arial"/>
+          <w:b/>
+          <w:sz w:val="42"/>
+        </w:rPr>
+        <w:t>dict_val</w:t>
+      </w:r>
+      <w:proofErr w:type="spellEnd"/>
+      <w:r>
+        <w:rPr>
+          <w:rFonts w:ascii="Arial" w:eastAsia="Arial" w:hAnsi="Arial" w:cs="Arial"/>
+          <w:b/>
+          <w:sz w:val="42"/>
+        </w:rPr>
+        <w:t>&gt; | €</w:t>
+      </w:r>
+    </w:p>
+    <w:p>
+      <w:pPr>
+        <w:rPr>
+          <w:rFonts w:ascii="Arial" w:eastAsia="Arial" w:hAnsi="Arial" w:cs="Arial"/>
+          <w:b/>
+          <w:sz w:val="42"/>
+        </w:rPr>
+      </w:pPr>
+    </w:p>
+    <w:p>
+      <w:pPr>
+        <w:rPr>
+          <w:rFonts w:ascii="Arial" w:eastAsia="Arial" w:hAnsi="Arial" w:cs="Arial"/>
+          <w:b/>
+          <w:sz w:val="42"/>
+        </w:rPr>
+      </w:pPr>
+      <w:r>
+        <w:rPr>
+          <w:rFonts w:ascii="Arial" w:eastAsia="Arial" w:hAnsi="Arial" w:cs="Arial"/>
+          <w:b/>
+          <w:sz w:val="42"/>
+        </w:rPr>
+        <w:t xml:space="preserve">Assignment of </w:t>
+      </w:r>
+      <w:proofErr w:type="spellStart"/>
+      <w:r>
+        <w:rPr>
+          <w:rFonts w:ascii="Arial" w:eastAsia="Arial" w:hAnsi="Arial" w:cs="Arial"/>
+          <w:b/>
+          <w:sz w:val="42"/>
+        </w:rPr>
+        <w:t>OBj</w:t>
+      </w:r>
+      <w:proofErr w:type="spellEnd"/>
+      <w:r>
+        <w:rPr>
+          <w:rFonts w:ascii="Arial" w:eastAsia="Arial" w:hAnsi="Arial" w:cs="Arial"/>
+          <w:b/>
+          <w:sz w:val="42"/>
+        </w:rPr>
+        <w:t xml:space="preserve"> and enum</w:t>
+      </w:r>
+    </w:p>
+    <w:p>
+      <w:pPr>
+        <w:rPr>
+          <w:rFonts w:ascii="Arial" w:eastAsia="Arial" w:hAnsi="Arial" w:cs="Arial"/>
+          <w:b/>
+          <w:sz w:val="42"/>
+        </w:rPr>
+      </w:pPr>
+      <w:r>
+        <w:rPr>
+          <w:rFonts w:ascii="Arial" w:eastAsia="Arial" w:hAnsi="Arial" w:cs="Arial"/>
+          <w:b/>
+          <w:sz w:val="42"/>
+        </w:rPr>
+        <w:t>(Syntax)</w:t>
+      </w:r>
+    </w:p>
+    <w:p>
+      <w:pPr>
+        <w:rPr>
+          <w:rFonts w:ascii="Arial" w:eastAsia="Arial" w:hAnsi="Arial" w:cs="Arial"/>
+          <w:b/>
+          <w:sz w:val="42"/>
+        </w:rPr>
+      </w:pPr>
       <w:proofErr w:type="gramStart"/>
       <w:r>
         <w:rPr>
@@ -1471,7 +1574,7 @@
           <w:b/>
           <w:sz w:val="42"/>
         </w:rPr>
-        <w:t>&gt; ,</w:t>
+        <w:t>day</w:t>
       </w:r>
       <w:proofErr w:type="gramEnd"/>
       <w:r>
@@ -1480,77 +1583,59 @@
           <w:b/>
           <w:sz w:val="42"/>
         </w:rPr>
-        <w:t xml:space="preserve"> &lt;OE&gt; &lt;</w:t>
-      </w:r>
-      <w:proofErr w:type="spellStart"/>
-      <w:r>
-        <w:rPr>
-          <w:rFonts w:ascii="Arial" w:eastAsia="Arial" w:hAnsi="Arial" w:cs="Arial"/>
-          <w:b/>
-          <w:sz w:val="42"/>
-        </w:rPr>
-        <w:t>list_args</w:t>
-      </w:r>
-      <w:proofErr w:type="spellEnd"/>
-      <w:r>
-        <w:rPr>
-          <w:rFonts w:ascii="Arial" w:eastAsia="Arial" w:hAnsi="Arial" w:cs="Arial"/>
-          <w:b/>
-          <w:sz w:val="42"/>
-        </w:rPr>
-        <w:t xml:space="preserve">&gt; | </w:t>
-      </w:r>
-      <w:r>
-        <w:rPr>
-          <w:rFonts w:ascii="Cambria Math" w:eastAsia="Arial" w:hAnsi="Cambria Math" w:cs="Cambria Math"/>
-          <w:b/>
-          <w:sz w:val="42"/>
-        </w:rPr>
-        <w:t>∈</w:t>
-      </w:r>
-    </w:p>
-    <w:p>
-      <w:pPr>
-        <w:rPr>
-          <w:rFonts w:ascii="Arial" w:eastAsia="Arial" w:hAnsi="Arial" w:cs="Arial"/>
-          <w:b/>
-          <w:sz w:val="42"/>
-        </w:rPr>
-      </w:pPr>
-    </w:p>
-    <w:p>
-      <w:pPr>
-        <w:rPr>
-          <w:rFonts w:ascii="Arial" w:eastAsia="Arial" w:hAnsi="Arial" w:cs="Arial"/>
-          <w:b/>
-          <w:sz w:val="42"/>
-        </w:rPr>
-      </w:pPr>
-      <w:r>
-        <w:rPr>
-          <w:rFonts w:ascii="Arial" w:eastAsia="Arial" w:hAnsi="Arial" w:cs="Arial"/>
-          <w:b/>
-          <w:sz w:val="42"/>
-        </w:rPr>
-        <w:t>a = {name: “</w:t>
-      </w:r>
-      <w:proofErr w:type="spellStart"/>
-      <w:r>
-        <w:rPr>
-          <w:rFonts w:ascii="Arial" w:eastAsia="Arial" w:hAnsi="Arial" w:cs="Arial"/>
-          <w:b/>
-          <w:sz w:val="42"/>
-        </w:rPr>
-        <w:t>muzzamil</w:t>
-      </w:r>
-      <w:proofErr w:type="spellEnd"/>
-      <w:r>
-        <w:rPr>
-          <w:rFonts w:ascii="Arial" w:eastAsia="Arial" w:hAnsi="Arial" w:cs="Arial"/>
-          <w:b/>
-          <w:sz w:val="42"/>
-        </w:rPr>
-        <w:t>”, age: 21}</w:t>
+        <w:t>= "Monday"</w:t>
+      </w:r>
+      <w:r>
+        <w:rPr>
+          <w:rFonts w:ascii="Arial" w:eastAsia="Arial" w:hAnsi="Arial" w:cs="Arial"/>
+          <w:b/>
+          <w:sz w:val="42"/>
+        </w:rPr>
+        <w:tab/>
+        <w:t>Enum syntax</w:t>
+      </w:r>
+    </w:p>
+    <w:p>
+      <w:pPr>
+        <w:rPr>
+          <w:rFonts w:ascii="Arial" w:eastAsia="Arial" w:hAnsi="Arial" w:cs="Arial"/>
+          <w:b/>
+          <w:sz w:val="42"/>
+        </w:rPr>
+      </w:pPr>
+      <w:r>
+        <w:rPr>
+          <w:rFonts w:ascii="Arial" w:eastAsia="Arial" w:hAnsi="Arial" w:cs="Arial"/>
+          <w:b/>
+          <w:sz w:val="42"/>
+        </w:rPr>
+        <w:t xml:space="preserve">a = new </w:t>
+      </w:r>
+      <w:proofErr w:type="gramStart"/>
+      <w:r>
+        <w:rPr>
+          <w:rFonts w:ascii="Arial" w:eastAsia="Arial" w:hAnsi="Arial" w:cs="Arial"/>
+          <w:b/>
+          <w:sz w:val="42"/>
+        </w:rPr>
+        <w:t>Dog{</w:t>
+      </w:r>
+      <w:proofErr w:type="gramEnd"/>
+      <w:r>
+        <w:rPr>
+          <w:rFonts w:ascii="Arial" w:eastAsia="Arial" w:hAnsi="Arial" w:cs="Arial"/>
+          <w:b/>
+          <w:sz w:val="42"/>
+        </w:rPr>
+        <w:t>}</w:t>
+      </w:r>
+      <w:r>
+        <w:rPr>
+          <w:rFonts w:ascii="Arial" w:eastAsia="Arial" w:hAnsi="Arial" w:cs="Arial"/>
+          <w:b/>
+          <w:sz w:val="42"/>
+        </w:rPr>
+        <w:tab/>
       </w:r>
       <w:r>
         <w:rPr>
@@ -1585,7 +1670,302 @@
           <w:b/>
           <w:sz w:val="42"/>
         </w:rPr>
-        <w:t>assgn_dict</w:t>
+        <w:t>assgn_obj_or_enum</w:t>
+      </w:r>
+      <w:proofErr w:type="spellEnd"/>
+      <w:r>
+        <w:rPr>
+          <w:rFonts w:ascii="Arial" w:eastAsia="Arial" w:hAnsi="Arial" w:cs="Arial"/>
+          <w:b/>
+          <w:sz w:val="42"/>
+        </w:rPr>
+        <w:t xml:space="preserve">&gt; -&gt; </w:t>
+      </w:r>
+      <w:r>
+        <w:rPr>
+          <w:rFonts w:ascii="Arial" w:eastAsia="Arial" w:hAnsi="Arial" w:cs="Arial"/>
+          <w:b/>
+          <w:sz w:val="42"/>
+        </w:rPr>
+        <w:t>&lt;TS&gt; ID &lt;option&gt; =</w:t>
+      </w:r>
+      <w:r>
+        <w:rPr>
+          <w:rFonts w:ascii="Arial" w:eastAsia="Arial" w:hAnsi="Arial" w:cs="Arial"/>
+          <w:b/>
+          <w:sz w:val="42"/>
+        </w:rPr>
+        <w:t xml:space="preserve"> &lt;</w:t>
+      </w:r>
+      <w:proofErr w:type="spellStart"/>
+      <w:r>
+        <w:rPr>
+          <w:rFonts w:ascii="Arial" w:eastAsia="Arial" w:hAnsi="Arial" w:cs="Arial"/>
+          <w:b/>
+          <w:sz w:val="42"/>
+        </w:rPr>
+        <w:t>assgn_obj_or_enum_val</w:t>
+      </w:r>
+      <w:proofErr w:type="spellEnd"/>
+      <w:r>
+        <w:rPr>
+          <w:rFonts w:ascii="Arial" w:eastAsia="Arial" w:hAnsi="Arial" w:cs="Arial"/>
+          <w:b/>
+          <w:sz w:val="42"/>
+        </w:rPr>
+        <w:t xml:space="preserve">&gt; </w:t>
+      </w:r>
+    </w:p>
+    <w:p>
+      <w:pPr>
+        <w:rPr>
+          <w:rFonts w:ascii="Arial" w:eastAsia="Arial" w:hAnsi="Arial" w:cs="Arial"/>
+          <w:b/>
+          <w:sz w:val="42"/>
+        </w:rPr>
+      </w:pPr>
+      <w:r>
+        <w:rPr>
+          <w:rFonts w:ascii="Arial" w:eastAsia="Arial" w:hAnsi="Arial" w:cs="Arial"/>
+          <w:b/>
+          <w:sz w:val="42"/>
+        </w:rPr>
+        <w:t>&lt;</w:t>
+      </w:r>
+      <w:proofErr w:type="spellStart"/>
+      <w:r>
+        <w:rPr>
+          <w:rFonts w:ascii="Arial" w:eastAsia="Arial" w:hAnsi="Arial" w:cs="Arial"/>
+          <w:b/>
+          <w:sz w:val="42"/>
+        </w:rPr>
+        <w:t>assgn_obj_or_enum_val</w:t>
+      </w:r>
+      <w:proofErr w:type="spellEnd"/>
+      <w:r>
+        <w:rPr>
+          <w:rFonts w:ascii="Arial" w:eastAsia="Arial" w:hAnsi="Arial" w:cs="Arial"/>
+          <w:b/>
+          <w:sz w:val="42"/>
+        </w:rPr>
+        <w:t xml:space="preserve">&gt; -&gt; </w:t>
+      </w:r>
+      <w:r>
+        <w:rPr>
+          <w:rFonts w:ascii="Arial" w:eastAsia="Arial" w:hAnsi="Arial" w:cs="Arial"/>
+          <w:b/>
+          <w:sz w:val="42"/>
+        </w:rPr>
+        <w:t>&lt;OE&gt;</w:t>
+      </w:r>
+    </w:p>
+    <w:p>
+      <w:pPr>
+        <w:rPr>
+          <w:rFonts w:ascii="Arial" w:eastAsia="Arial" w:hAnsi="Arial" w:cs="Arial"/>
+          <w:b/>
+          <w:sz w:val="42"/>
+        </w:rPr>
+      </w:pPr>
+      <w:r>
+        <w:rPr>
+          <w:rFonts w:ascii="Arial" w:eastAsia="Arial" w:hAnsi="Arial" w:cs="Arial"/>
+          <w:b/>
+          <w:sz w:val="42"/>
+        </w:rPr>
+        <w:t>&lt;</w:t>
+      </w:r>
+      <w:proofErr w:type="spellStart"/>
+      <w:r>
+        <w:rPr>
+          <w:rFonts w:ascii="Arial" w:eastAsia="Arial" w:hAnsi="Arial" w:cs="Arial"/>
+          <w:b/>
+          <w:sz w:val="42"/>
+        </w:rPr>
+        <w:t>assgn_obj_or_enum_val</w:t>
+      </w:r>
+      <w:proofErr w:type="spellEnd"/>
+      <w:r>
+        <w:rPr>
+          <w:rFonts w:ascii="Arial" w:eastAsia="Arial" w:hAnsi="Arial" w:cs="Arial"/>
+          <w:b/>
+          <w:sz w:val="42"/>
+        </w:rPr>
+        <w:t>&gt; -&gt;</w:t>
+      </w:r>
+      <w:r>
+        <w:rPr>
+          <w:rFonts w:ascii="Arial" w:eastAsia="Arial" w:hAnsi="Arial" w:cs="Arial"/>
+          <w:b/>
+          <w:sz w:val="42"/>
+        </w:rPr>
+        <w:t xml:space="preserve"> </w:t>
+      </w:r>
+      <w:r>
+        <w:rPr>
+          <w:rFonts w:ascii="Arial" w:eastAsia="Arial" w:hAnsi="Arial" w:cs="Arial"/>
+          <w:b/>
+          <w:sz w:val="42"/>
+        </w:rPr>
+        <w:t xml:space="preserve">new ID </w:t>
+      </w:r>
+      <w:proofErr w:type="gramStart"/>
+      <w:r>
+        <w:rPr>
+          <w:rFonts w:ascii="Arial" w:eastAsia="Arial" w:hAnsi="Arial" w:cs="Arial"/>
+          <w:b/>
+          <w:sz w:val="42"/>
+        </w:rPr>
+        <w:t>{ &lt;</w:t>
+      </w:r>
+      <w:proofErr w:type="gramEnd"/>
+      <w:r>
+        <w:rPr>
+          <w:rFonts w:ascii="Arial" w:eastAsia="Arial" w:hAnsi="Arial" w:cs="Arial"/>
+          <w:b/>
+          <w:sz w:val="42"/>
+        </w:rPr>
+        <w:t>arguments&gt;}</w:t>
+      </w:r>
+    </w:p>
+    <w:p>
+      <w:pPr>
+        <w:rPr>
+          <w:rFonts w:ascii="Arial" w:eastAsia="Arial" w:hAnsi="Arial" w:cs="Arial"/>
+          <w:b/>
+          <w:sz w:val="42"/>
+        </w:rPr>
+      </w:pPr>
+      <w:r>
+        <w:rPr>
+          <w:rFonts w:ascii="Arial" w:eastAsia="Arial" w:hAnsi="Arial" w:cs="Arial"/>
+          <w:b/>
+          <w:sz w:val="42"/>
+        </w:rPr>
+        <w:t>&lt;</w:t>
+      </w:r>
+      <w:proofErr w:type="gramStart"/>
+      <w:r>
+        <w:rPr>
+          <w:rFonts w:ascii="Arial" w:eastAsia="Arial" w:hAnsi="Arial" w:cs="Arial"/>
+          <w:b/>
+          <w:sz w:val="42"/>
+        </w:rPr>
+        <w:t>arguments</w:t>
+      </w:r>
+      <w:proofErr w:type="gramEnd"/>
+      <w:r>
+        <w:rPr>
+          <w:rFonts w:ascii="Arial" w:eastAsia="Arial" w:hAnsi="Arial" w:cs="Arial"/>
+          <w:b/>
+          <w:sz w:val="42"/>
+        </w:rPr>
+        <w:t>&gt; --&gt; &lt;</w:t>
+      </w:r>
+      <w:proofErr w:type="spellStart"/>
+      <w:r>
+        <w:rPr>
+          <w:rFonts w:ascii="Arial" w:eastAsia="Arial" w:hAnsi="Arial" w:cs="Arial"/>
+          <w:b/>
+          <w:sz w:val="42"/>
+        </w:rPr>
+        <w:t>args_list</w:t>
+      </w:r>
+      <w:proofErr w:type="spellEnd"/>
+      <w:r>
+        <w:rPr>
+          <w:rFonts w:ascii="Arial" w:eastAsia="Arial" w:hAnsi="Arial" w:cs="Arial"/>
+          <w:b/>
+          <w:sz w:val="42"/>
+        </w:rPr>
+        <w:t xml:space="preserve">&gt; | € </w:t>
+      </w:r>
+    </w:p>
+    <w:p>
+      <w:pPr>
+        <w:rPr>
+          <w:rFonts w:ascii="Arial" w:eastAsia="Arial" w:hAnsi="Arial" w:cs="Arial"/>
+          <w:b/>
+          <w:sz w:val="42"/>
+        </w:rPr>
+      </w:pPr>
+      <w:r>
+        <w:rPr>
+          <w:rFonts w:ascii="Arial" w:eastAsia="Arial" w:hAnsi="Arial" w:cs="Arial"/>
+          <w:b/>
+          <w:sz w:val="42"/>
+        </w:rPr>
+        <w:t>&lt;</w:t>
+      </w:r>
+      <w:proofErr w:type="spellStart"/>
+      <w:r>
+        <w:rPr>
+          <w:rFonts w:ascii="Arial" w:eastAsia="Arial" w:hAnsi="Arial" w:cs="Arial"/>
+          <w:b/>
+          <w:sz w:val="42"/>
+        </w:rPr>
+        <w:t>args_list</w:t>
+      </w:r>
+      <w:proofErr w:type="spellEnd"/>
+      <w:r>
+        <w:rPr>
+          <w:rFonts w:ascii="Arial" w:eastAsia="Arial" w:hAnsi="Arial" w:cs="Arial"/>
+          <w:b/>
+          <w:sz w:val="42"/>
+        </w:rPr>
+        <w:t>&gt; --&gt; &lt;OE&gt; &lt;</w:t>
+      </w:r>
+      <w:proofErr w:type="spellStart"/>
+      <w:r>
+        <w:rPr>
+          <w:rFonts w:ascii="Arial" w:eastAsia="Arial" w:hAnsi="Arial" w:cs="Arial"/>
+          <w:b/>
+          <w:sz w:val="42"/>
+        </w:rPr>
+        <w:t>list_args</w:t>
+      </w:r>
+      <w:proofErr w:type="spellEnd"/>
+      <w:r>
+        <w:rPr>
+          <w:rFonts w:ascii="Arial" w:eastAsia="Arial" w:hAnsi="Arial" w:cs="Arial"/>
+          <w:b/>
+          <w:sz w:val="42"/>
+        </w:rPr>
+        <w:t xml:space="preserve">&gt; | </w:t>
+      </w:r>
+      <w:r>
+        <w:rPr>
+          <w:rFonts w:ascii="Cambria Math" w:eastAsia="Arial" w:hAnsi="Cambria Math" w:cs="Cambria Math"/>
+          <w:b/>
+          <w:sz w:val="42"/>
+        </w:rPr>
+        <w:t>∈</w:t>
+      </w:r>
+    </w:p>
+    <w:p>
+      <w:pPr>
+        <w:rPr>
+          <w:rFonts w:ascii="Arial" w:eastAsia="Arial" w:hAnsi="Arial" w:cs="Arial"/>
+          <w:b/>
+          <w:sz w:val="42"/>
+        </w:rPr>
+      </w:pPr>
+      <w:r>
+        <w:rPr>
+          <w:rFonts w:ascii="Arial" w:eastAsia="Arial" w:hAnsi="Arial" w:cs="Arial"/>
+          <w:b/>
+          <w:sz w:val="42"/>
+        </w:rPr>
+        <w:t>&lt;</w:t>
+      </w:r>
+      <w:proofErr w:type="spellStart"/>
+      <w:r>
+        <w:rPr>
+          <w:rFonts w:ascii="Arial" w:eastAsia="Arial" w:hAnsi="Arial" w:cs="Arial"/>
+          <w:b/>
+          <w:sz w:val="42"/>
+        </w:rPr>
+        <w:t>list_args</w:t>
       </w:r>
       <w:proofErr w:type="spellEnd"/>
       <w:r>
@@ -1603,7 +1983,7 @@
           <w:b/>
           <w:sz w:val="42"/>
         </w:rPr>
-        <w:t>&gt;  &lt;</w:t>
+        <w:t>&gt; ,</w:t>
       </w:r>
       <w:proofErr w:type="gramEnd"/>
       <w:r>
@@ -1612,35 +1992,217 @@
           <w:b/>
           <w:sz w:val="42"/>
         </w:rPr>
-        <w:t>TS&gt; ID &lt;option&gt; = { &lt;</w:t>
-      </w:r>
-      <w:proofErr w:type="spellStart"/>
-      <w:r>
-        <w:rPr>
-          <w:rFonts w:ascii="Arial" w:eastAsia="Arial" w:hAnsi="Arial" w:cs="Arial"/>
-          <w:b/>
-          <w:sz w:val="42"/>
-        </w:rPr>
-        <w:t>values_of_dic</w:t>
-      </w:r>
-      <w:proofErr w:type="spellEnd"/>
-      <w:r>
-        <w:rPr>
-          <w:rFonts w:ascii="Arial" w:eastAsia="Arial" w:hAnsi="Arial" w:cs="Arial"/>
-          <w:b/>
-          <w:sz w:val="42"/>
-        </w:rPr>
-        <w:t>&gt; }</w:t>
-      </w:r>
-    </w:p>
-    <w:p>
-      <w:pPr>
-        <w:rPr>
-          <w:rFonts w:ascii="Arial" w:eastAsia="Arial" w:hAnsi="Arial" w:cs="Arial"/>
-          <w:b/>
-          <w:sz w:val="42"/>
-        </w:rPr>
-      </w:pPr>
+        <w:t xml:space="preserve"> &lt;OE&gt; &lt;</w:t>
+      </w:r>
+      <w:proofErr w:type="spellStart"/>
+      <w:r>
+        <w:rPr>
+          <w:rFonts w:ascii="Arial" w:eastAsia="Arial" w:hAnsi="Arial" w:cs="Arial"/>
+          <w:b/>
+          <w:sz w:val="42"/>
+        </w:rPr>
+        <w:t>list_args</w:t>
+      </w:r>
+      <w:proofErr w:type="spellEnd"/>
+      <w:r>
+        <w:rPr>
+          <w:rFonts w:ascii="Arial" w:eastAsia="Arial" w:hAnsi="Arial" w:cs="Arial"/>
+          <w:b/>
+          <w:sz w:val="42"/>
+        </w:rPr>
+        <w:t xml:space="preserve">&gt; | </w:t>
+      </w:r>
+      <w:r>
+        <w:rPr>
+          <w:rFonts w:ascii="Cambria Math" w:eastAsia="Arial" w:hAnsi="Cambria Math" w:cs="Cambria Math"/>
+          <w:b/>
+          <w:sz w:val="42"/>
+        </w:rPr>
+        <w:t>∈</w:t>
+      </w:r>
+    </w:p>
+    <w:p>
+      <w:pPr>
+        <w:rPr>
+          <w:rFonts w:ascii="Arial" w:eastAsia="Arial" w:hAnsi="Arial" w:cs="Arial"/>
+          <w:b/>
+          <w:sz w:val="42"/>
+        </w:rPr>
+      </w:pPr>
+    </w:p>
+    <w:p>
+      <w:pPr>
+        <w:rPr>
+          <w:rFonts w:ascii="Arial" w:eastAsia="Arial" w:hAnsi="Arial" w:cs="Arial"/>
+          <w:b/>
+          <w:sz w:val="42"/>
+        </w:rPr>
+      </w:pPr>
+    </w:p>
+    <w:p>
+      <w:pPr>
+        <w:rPr>
+          <w:rFonts w:ascii="Arial" w:eastAsia="Arial" w:hAnsi="Arial" w:cs="Arial"/>
+          <w:b/>
+          <w:sz w:val="42"/>
+        </w:rPr>
+      </w:pPr>
+    </w:p>
+    <w:p>
+      <w:pPr>
+        <w:rPr>
+          <w:rFonts w:ascii="Arial" w:eastAsia="Arial" w:hAnsi="Arial" w:cs="Arial"/>
+          <w:b/>
+          <w:sz w:val="42"/>
+        </w:rPr>
+      </w:pPr>
+    </w:p>
+    <w:p>
+      <w:pPr>
+        <w:rPr>
+          <w:rFonts w:ascii="Arial" w:eastAsia="Arial" w:hAnsi="Arial" w:cs="Arial"/>
+          <w:b/>
+          <w:sz w:val="42"/>
+        </w:rPr>
+      </w:pPr>
+      <w:r>
+        <w:rPr>
+          <w:rFonts w:ascii="Arial" w:eastAsia="Arial" w:hAnsi="Arial" w:cs="Arial"/>
+          <w:b/>
+          <w:sz w:val="42"/>
+        </w:rPr>
+        <w:t xml:space="preserve"> Dictionary access </w:t>
+      </w:r>
+      <w:proofErr w:type="spellStart"/>
+      <w:r>
+        <w:rPr>
+          <w:rFonts w:ascii="Arial" w:eastAsia="Arial" w:hAnsi="Arial" w:cs="Arial"/>
+          <w:b/>
+          <w:sz w:val="42"/>
+        </w:rPr>
+        <w:t>cfg</w:t>
+      </w:r>
+      <w:proofErr w:type="spellEnd"/>
+      <w:r>
+        <w:rPr>
+          <w:rFonts w:ascii="Arial" w:eastAsia="Arial" w:hAnsi="Arial" w:cs="Arial"/>
+          <w:b/>
+          <w:sz w:val="42"/>
+        </w:rPr>
+        <w:t>!</w:t>
+      </w:r>
+    </w:p>
+    <w:p>
+      <w:pPr>
+        <w:rPr>
+          <w:rFonts w:ascii="Arial" w:eastAsia="Arial" w:hAnsi="Arial" w:cs="Arial"/>
+          <w:b/>
+          <w:sz w:val="42"/>
+        </w:rPr>
+      </w:pPr>
+    </w:p>
+    <w:p>
+      <w:pPr>
+        <w:rPr>
+          <w:rFonts w:ascii="Arial" w:eastAsia="Arial" w:hAnsi="Arial" w:cs="Arial"/>
+          <w:b/>
+          <w:sz w:val="42"/>
+        </w:rPr>
+      </w:pPr>
+    </w:p>
+    <w:p>
+      <w:pPr>
+        <w:rPr>
+          <w:rFonts w:ascii="Arial" w:eastAsia="Arial" w:hAnsi="Arial" w:cs="Arial"/>
+          <w:b/>
+          <w:sz w:val="42"/>
+        </w:rPr>
+      </w:pPr>
+      <w:proofErr w:type="gramStart"/>
+      <w:r>
+        <w:rPr>
+          <w:rFonts w:ascii="Arial" w:eastAsia="Arial" w:hAnsi="Arial" w:cs="Arial"/>
+          <w:b/>
+          <w:sz w:val="42"/>
+        </w:rPr>
+        <w:t>syntax</w:t>
+      </w:r>
+      <w:proofErr w:type="gramEnd"/>
+      <w:r>
+        <w:rPr>
+          <w:rFonts w:ascii="Arial" w:eastAsia="Arial" w:hAnsi="Arial" w:cs="Arial"/>
+          <w:b/>
+          <w:sz w:val="42"/>
+        </w:rPr>
+        <w:t xml:space="preserve">: </w:t>
+      </w:r>
+      <w:proofErr w:type="spellStart"/>
+      <w:r>
+        <w:rPr>
+          <w:rFonts w:ascii="Arial" w:eastAsia="Arial" w:hAnsi="Arial" w:cs="Arial"/>
+          <w:b/>
+          <w:sz w:val="42"/>
+        </w:rPr>
+        <w:t>dict_var</w:t>
+      </w:r>
+      <w:proofErr w:type="spellEnd"/>
+      <w:r>
+        <w:rPr>
+          <w:rFonts w:ascii="Arial" w:eastAsia="Arial" w:hAnsi="Arial" w:cs="Arial"/>
+          <w:b/>
+          <w:sz w:val="42"/>
+        </w:rPr>
+        <w:t>(key)</w:t>
+      </w:r>
+    </w:p>
+    <w:p>
+      <w:pPr>
+        <w:rPr>
+          <w:rFonts w:ascii="Arial" w:eastAsia="Arial" w:hAnsi="Arial" w:cs="Arial"/>
+          <w:b/>
+          <w:sz w:val="42"/>
+        </w:rPr>
+      </w:pPr>
+    </w:p>
+    <w:p>
+      <w:pPr>
+        <w:rPr>
+          <w:rFonts w:ascii="Arial" w:eastAsia="Arial" w:hAnsi="Arial" w:cs="Arial"/>
+          <w:b/>
+          <w:sz w:val="42"/>
+        </w:rPr>
+      </w:pPr>
+      <w:proofErr w:type="spellStart"/>
+      <w:proofErr w:type="gramStart"/>
+      <w:r>
+        <w:rPr>
+          <w:rFonts w:ascii="Arial" w:eastAsia="Arial" w:hAnsi="Arial" w:cs="Arial"/>
+          <w:b/>
+          <w:sz w:val="42"/>
+        </w:rPr>
+        <w:t>cfg</w:t>
+      </w:r>
+      <w:proofErr w:type="spellEnd"/>
+      <w:proofErr w:type="gramEnd"/>
+      <w:r>
+        <w:rPr>
+          <w:rFonts w:ascii="Arial" w:eastAsia="Arial" w:hAnsi="Arial" w:cs="Arial"/>
+          <w:b/>
+          <w:sz w:val="42"/>
+        </w:rPr>
+        <w:t>:</w:t>
+      </w:r>
+    </w:p>
+    <w:p>
+      <w:pPr>
+        <w:rPr>
+          <w:rFonts w:ascii="Arial" w:eastAsia="Arial" w:hAnsi="Arial" w:cs="Arial"/>
+          <w:b/>
+          <w:sz w:val="42"/>
+        </w:rPr>
+      </w:pPr>
+    </w:p>
+    <w:p>
       <w:r>
         <w:rPr>
           <w:rFonts w:ascii="Arial" w:eastAsia="Arial" w:hAnsi="Arial" w:cs="Arial"/>
@@ -1656,384 +2218,6 @@
           <w:b/>
           <w:sz w:val="42"/>
         </w:rPr>
-        <w:t>values_of_dic</w:t>
-      </w:r>
-      <w:proofErr w:type="spellEnd"/>
-      <w:r>
-        <w:rPr>
-          <w:rFonts w:ascii="Arial" w:eastAsia="Arial" w:hAnsi="Arial" w:cs="Arial"/>
-          <w:b/>
-          <w:sz w:val="42"/>
-        </w:rPr>
-        <w:t>&gt; --&gt; ID : &lt;OE&gt; &lt;</w:t>
-      </w:r>
-      <w:proofErr w:type="spellStart"/>
-      <w:r>
-        <w:rPr>
-          <w:rFonts w:ascii="Arial" w:eastAsia="Arial" w:hAnsi="Arial" w:cs="Arial"/>
-          <w:b/>
-          <w:sz w:val="42"/>
-        </w:rPr>
-        <w:t>dict_val</w:t>
-      </w:r>
-      <w:proofErr w:type="spellEnd"/>
-      <w:r>
-        <w:rPr>
-          <w:rFonts w:ascii="Arial" w:eastAsia="Arial" w:hAnsi="Arial" w:cs="Arial"/>
-          <w:b/>
-          <w:sz w:val="42"/>
-        </w:rPr>
-        <w:t>&gt; | €</w:t>
-      </w:r>
-    </w:p>
-    <w:p>
-      <w:pPr>
-        <w:rPr>
-          <w:rFonts w:ascii="Arial" w:eastAsia="Arial" w:hAnsi="Arial" w:cs="Arial"/>
-          <w:b/>
-          <w:sz w:val="42"/>
-        </w:rPr>
-      </w:pPr>
-      <w:r>
-        <w:rPr>
-          <w:rFonts w:ascii="Arial" w:eastAsia="Arial" w:hAnsi="Arial" w:cs="Arial"/>
-          <w:b/>
-          <w:sz w:val="42"/>
-        </w:rPr>
-        <w:t>&lt;</w:t>
-      </w:r>
-      <w:proofErr w:type="spellStart"/>
-      <w:r>
-        <w:rPr>
-          <w:rFonts w:ascii="Arial" w:eastAsia="Arial" w:hAnsi="Arial" w:cs="Arial"/>
-          <w:b/>
-          <w:sz w:val="42"/>
-        </w:rPr>
-        <w:t>dict_val</w:t>
-      </w:r>
-      <w:proofErr w:type="spellEnd"/>
-      <w:r>
-        <w:rPr>
-          <w:rFonts w:ascii="Arial" w:eastAsia="Arial" w:hAnsi="Arial" w:cs="Arial"/>
-          <w:b/>
-          <w:sz w:val="42"/>
-        </w:rPr>
-        <w:t>&gt; --</w:t>
-      </w:r>
-      <w:proofErr w:type="gramStart"/>
-      <w:r>
-        <w:rPr>
-          <w:rFonts w:ascii="Arial" w:eastAsia="Arial" w:hAnsi="Arial" w:cs="Arial"/>
-          <w:b/>
-          <w:sz w:val="42"/>
-        </w:rPr>
-        <w:t>&gt; ,</w:t>
-      </w:r>
-      <w:proofErr w:type="gramEnd"/>
-      <w:r>
-        <w:rPr>
-          <w:rFonts w:ascii="Arial" w:eastAsia="Arial" w:hAnsi="Arial" w:cs="Arial"/>
-          <w:b/>
-          <w:sz w:val="42"/>
-        </w:rPr>
-        <w:t xml:space="preserve"> ID : &lt;OE&gt; &lt;</w:t>
-      </w:r>
-      <w:proofErr w:type="spellStart"/>
-      <w:r>
-        <w:rPr>
-          <w:rFonts w:ascii="Arial" w:eastAsia="Arial" w:hAnsi="Arial" w:cs="Arial"/>
-          <w:b/>
-          <w:sz w:val="42"/>
-        </w:rPr>
-        <w:t>dict_val</w:t>
-      </w:r>
-      <w:proofErr w:type="spellEnd"/>
-      <w:r>
-        <w:rPr>
-          <w:rFonts w:ascii="Arial" w:eastAsia="Arial" w:hAnsi="Arial" w:cs="Arial"/>
-          <w:b/>
-          <w:sz w:val="42"/>
-        </w:rPr>
-        <w:t>&gt; | €</w:t>
-      </w:r>
-    </w:p>
-    <w:p>
-      <w:pPr>
-        <w:rPr>
-          <w:rFonts w:ascii="Arial" w:eastAsia="Arial" w:hAnsi="Arial" w:cs="Arial"/>
-          <w:b/>
-          <w:sz w:val="42"/>
-        </w:rPr>
-      </w:pPr>
-    </w:p>
-    <w:p>
-      <w:pPr>
-        <w:rPr>
-          <w:rFonts w:ascii="Arial" w:eastAsia="Arial" w:hAnsi="Arial" w:cs="Arial"/>
-          <w:b/>
-          <w:sz w:val="42"/>
-        </w:rPr>
-      </w:pPr>
-      <w:r>
-        <w:rPr>
-          <w:rFonts w:ascii="Arial" w:eastAsia="Arial" w:hAnsi="Arial" w:cs="Arial"/>
-          <w:b/>
-          <w:sz w:val="42"/>
-        </w:rPr>
-        <w:t>(Syntax)</w:t>
-      </w:r>
-    </w:p>
-    <w:p>
-      <w:pPr>
-        <w:rPr>
-          <w:rFonts w:ascii="Arial" w:eastAsia="Arial" w:hAnsi="Arial" w:cs="Arial"/>
-          <w:b/>
-          <w:sz w:val="42"/>
-        </w:rPr>
-      </w:pPr>
-      <w:proofErr w:type="gramStart"/>
-      <w:r>
-        <w:rPr>
-          <w:rFonts w:ascii="Arial" w:eastAsia="Arial" w:hAnsi="Arial" w:cs="Arial"/>
-          <w:b/>
-          <w:sz w:val="42"/>
-        </w:rPr>
-        <w:t>day</w:t>
-      </w:r>
-      <w:proofErr w:type="gramEnd"/>
-      <w:r>
-        <w:rPr>
-          <w:rFonts w:ascii="Arial" w:eastAsia="Arial" w:hAnsi="Arial" w:cs="Arial"/>
-          <w:b/>
-          <w:sz w:val="42"/>
-        </w:rPr>
-        <w:t>= "Monday"</w:t>
-      </w:r>
-    </w:p>
-    <w:p>
-      <w:pPr>
-        <w:rPr>
-          <w:rFonts w:ascii="Arial" w:eastAsia="Arial" w:hAnsi="Arial" w:cs="Arial"/>
-          <w:b/>
-          <w:sz w:val="42"/>
-        </w:rPr>
-      </w:pPr>
-      <w:r>
-        <w:rPr>
-          <w:rFonts w:ascii="Arial" w:eastAsia="Arial" w:hAnsi="Arial" w:cs="Arial"/>
-          <w:b/>
-          <w:sz w:val="42"/>
-        </w:rPr>
-        <w:t>&lt;</w:t>
-      </w:r>
-      <w:proofErr w:type="spellStart"/>
-      <w:r>
-        <w:rPr>
-          <w:rFonts w:ascii="Arial" w:eastAsia="Arial" w:hAnsi="Arial" w:cs="Arial"/>
-          <w:b/>
-          <w:sz w:val="42"/>
-        </w:rPr>
-        <w:t>assgn_enum</w:t>
-      </w:r>
-      <w:proofErr w:type="spellEnd"/>
-      <w:r>
-        <w:rPr>
-          <w:rFonts w:ascii="Arial" w:eastAsia="Arial" w:hAnsi="Arial" w:cs="Arial"/>
-          <w:b/>
-          <w:sz w:val="42"/>
-        </w:rPr>
-        <w:t>&gt; --&gt; &lt;TS&gt; ID &lt;option&gt; = &lt;OE&gt;</w:t>
-      </w:r>
-    </w:p>
-    <w:p>
-      <w:pPr>
-        <w:rPr>
-          <w:rFonts w:ascii="Arial" w:eastAsia="Arial" w:hAnsi="Arial" w:cs="Arial"/>
-          <w:b/>
-          <w:sz w:val="42"/>
-        </w:rPr>
-      </w:pPr>
-    </w:p>
-    <w:p>
-      <w:pPr>
-        <w:rPr>
-          <w:rFonts w:ascii="Arial" w:eastAsia="Arial" w:hAnsi="Arial" w:cs="Arial"/>
-          <w:b/>
-          <w:sz w:val="42"/>
-        </w:rPr>
-      </w:pPr>
-    </w:p>
-    <w:p>
-      <w:pPr>
-        <w:rPr>
-          <w:rFonts w:ascii="Arial" w:eastAsia="Arial" w:hAnsi="Arial" w:cs="Arial"/>
-          <w:b/>
-          <w:sz w:val="42"/>
-        </w:rPr>
-      </w:pPr>
-    </w:p>
-    <w:p>
-      <w:pPr>
-        <w:rPr>
-          <w:rFonts w:ascii="Arial" w:eastAsia="Arial" w:hAnsi="Arial" w:cs="Arial"/>
-          <w:b/>
-          <w:sz w:val="42"/>
-        </w:rPr>
-      </w:pPr>
-      <w:r>
-        <w:rPr>
-          <w:rFonts w:ascii="Arial" w:eastAsia="Arial" w:hAnsi="Arial" w:cs="Arial"/>
-          <w:b/>
-          <w:sz w:val="42"/>
-        </w:rPr>
-        <w:t xml:space="preserve"> Dictionary access </w:t>
-      </w:r>
-      <w:proofErr w:type="spellStart"/>
-      <w:r>
-        <w:rPr>
-          <w:rFonts w:ascii="Arial" w:eastAsia="Arial" w:hAnsi="Arial" w:cs="Arial"/>
-          <w:b/>
-          <w:sz w:val="42"/>
-        </w:rPr>
-        <w:t>cfg</w:t>
-      </w:r>
-      <w:proofErr w:type="spellEnd"/>
-      <w:r>
-        <w:rPr>
-          <w:rFonts w:ascii="Arial" w:eastAsia="Arial" w:hAnsi="Arial" w:cs="Arial"/>
-          <w:b/>
-          <w:sz w:val="42"/>
-        </w:rPr>
-        <w:t>!</w:t>
-      </w:r>
-    </w:p>
-    <w:p>
-      <w:pPr>
-        <w:rPr>
-          <w:rFonts w:ascii="Arial" w:eastAsia="Arial" w:hAnsi="Arial" w:cs="Arial"/>
-          <w:b/>
-          <w:sz w:val="42"/>
-        </w:rPr>
-      </w:pPr>
-    </w:p>
-    <w:p>
-      <w:pPr>
-        <w:rPr>
-          <w:rFonts w:ascii="Arial" w:eastAsia="Arial" w:hAnsi="Arial" w:cs="Arial"/>
-          <w:b/>
-          <w:sz w:val="42"/>
-        </w:rPr>
-      </w:pPr>
-    </w:p>
-    <w:p>
-      <w:pPr>
-        <w:rPr>
-          <w:rFonts w:ascii="Arial" w:eastAsia="Arial" w:hAnsi="Arial" w:cs="Arial"/>
-          <w:b/>
-          <w:sz w:val="42"/>
-        </w:rPr>
-      </w:pPr>
-      <w:proofErr w:type="gramStart"/>
-      <w:r>
-        <w:rPr>
-          <w:rFonts w:ascii="Arial" w:eastAsia="Arial" w:hAnsi="Arial" w:cs="Arial"/>
-          <w:b/>
-          <w:sz w:val="42"/>
-        </w:rPr>
-        <w:lastRenderedPageBreak/>
-        <w:t>syntax</w:t>
-      </w:r>
-      <w:proofErr w:type="gramEnd"/>
-      <w:r>
-        <w:rPr>
-          <w:rFonts w:ascii="Arial" w:eastAsia="Arial" w:hAnsi="Arial" w:cs="Arial"/>
-          <w:b/>
-          <w:sz w:val="42"/>
-        </w:rPr>
-        <w:t xml:space="preserve">: </w:t>
-      </w:r>
-      <w:proofErr w:type="spellStart"/>
-      <w:r>
-        <w:rPr>
-          <w:rFonts w:ascii="Arial" w:eastAsia="Arial" w:hAnsi="Arial" w:cs="Arial"/>
-          <w:b/>
-          <w:sz w:val="42"/>
-        </w:rPr>
-        <w:t>dict_var</w:t>
-      </w:r>
-      <w:proofErr w:type="spellEnd"/>
-      <w:r>
-        <w:rPr>
-          <w:rFonts w:ascii="Arial" w:eastAsia="Arial" w:hAnsi="Arial" w:cs="Arial"/>
-          <w:b/>
-          <w:sz w:val="42"/>
-        </w:rPr>
-        <w:t>(key)</w:t>
-      </w:r>
-    </w:p>
-    <w:p>
-      <w:pPr>
-        <w:rPr>
-          <w:rFonts w:ascii="Arial" w:eastAsia="Arial" w:hAnsi="Arial" w:cs="Arial"/>
-          <w:b/>
-          <w:sz w:val="42"/>
-        </w:rPr>
-      </w:pPr>
-    </w:p>
-    <w:p>
-      <w:pPr>
-        <w:rPr>
-          <w:rFonts w:ascii="Arial" w:eastAsia="Arial" w:hAnsi="Arial" w:cs="Arial"/>
-          <w:b/>
-          <w:sz w:val="42"/>
-        </w:rPr>
-      </w:pPr>
-      <w:proofErr w:type="spellStart"/>
-      <w:proofErr w:type="gramStart"/>
-      <w:r>
-        <w:rPr>
-          <w:rFonts w:ascii="Arial" w:eastAsia="Arial" w:hAnsi="Arial" w:cs="Arial"/>
-          <w:b/>
-          <w:sz w:val="42"/>
-        </w:rPr>
-        <w:t>cfg</w:t>
-      </w:r>
-      <w:proofErr w:type="spellEnd"/>
-      <w:proofErr w:type="gramEnd"/>
-      <w:r>
-        <w:rPr>
-          <w:rFonts w:ascii="Arial" w:eastAsia="Arial" w:hAnsi="Arial" w:cs="Arial"/>
-          <w:b/>
-          <w:sz w:val="42"/>
-        </w:rPr>
-        <w:t>:</w:t>
-      </w:r>
-    </w:p>
-    <w:p>
-      <w:pPr>
-        <w:rPr>
-          <w:rFonts w:ascii="Arial" w:eastAsia="Arial" w:hAnsi="Arial" w:cs="Arial"/>
-          <w:b/>
-          <w:sz w:val="42"/>
-        </w:rPr>
-      </w:pPr>
-    </w:p>
-    <w:p>
-      <w:r>
-        <w:rPr>
-          <w:rFonts w:ascii="Arial" w:eastAsia="Arial" w:hAnsi="Arial" w:cs="Arial"/>
-          <w:b/>
-          <w:sz w:val="42"/>
-        </w:rPr>
-        <w:t>&lt;</w:t>
-      </w:r>
-      <w:proofErr w:type="spellStart"/>
-      <w:r>
-        <w:rPr>
-          <w:rFonts w:ascii="Arial" w:eastAsia="Arial" w:hAnsi="Arial" w:cs="Arial"/>
-          <w:b/>
-          <w:sz w:val="42"/>
-        </w:rPr>
         <w:t>dict_access</w:t>
       </w:r>
       <w:proofErr w:type="spellEnd"/>
@@ -2043,7 +2227,39 @@
           <w:b/>
           <w:sz w:val="42"/>
         </w:rPr>
-        <w:t xml:space="preserve">&gt; --&gt; ID </w:t>
+        <w:t>&gt; --&gt;</w:t>
+      </w:r>
+      <w:r>
+        <w:rPr>
+          <w:rFonts w:ascii="Arial" w:eastAsia="Arial" w:hAnsi="Arial" w:cs="Arial"/>
+          <w:b/>
+          <w:sz w:val="42"/>
+        </w:rPr>
+        <w:t xml:space="preserve"> &lt;TS&gt;</w:t>
+      </w:r>
+      <w:r>
+        <w:rPr>
+          <w:rFonts w:ascii="Arial" w:eastAsia="Arial" w:hAnsi="Arial" w:cs="Arial"/>
+          <w:b/>
+          <w:sz w:val="42"/>
+        </w:rPr>
+        <w:t xml:space="preserve"> ID</w:t>
+      </w:r>
+      <w:r>
+        <w:rPr>
+          <w:rFonts w:ascii="Arial" w:eastAsia="Arial" w:hAnsi="Arial" w:cs="Arial"/>
+          <w:b/>
+          <w:sz w:val="42"/>
+        </w:rPr>
+        <w:t xml:space="preserve"> &lt;opt&gt;</w:t>
+      </w:r>
+      <w:r>
+        <w:rPr>
+          <w:rFonts w:ascii="Arial" w:eastAsia="Arial" w:hAnsi="Arial" w:cs="Arial"/>
+          <w:b/>
+          <w:sz w:val="42"/>
+        </w:rPr>
+        <w:t xml:space="preserve"> </w:t>
       </w:r>
       <w:proofErr w:type="gramStart"/>
       <w:r>

--- a/syntax analyzer/CFGs/Assginment CFGs.docx
+++ b/syntax analyzer/CFGs/Assginment CFGs.docx
@@ -986,60 +986,7 @@
           <w:b/>
           <w:sz w:val="42"/>
         </w:rPr>
-        <w:t xml:space="preserve">new ID </w:t>
-      </w:r>
-      <w:proofErr w:type="gramStart"/>
-      <w:r>
-        <w:rPr>
-          <w:rFonts w:ascii="Arial" w:eastAsia="Arial" w:hAnsi="Arial" w:cs="Arial"/>
-          <w:b/>
-          <w:sz w:val="42"/>
-        </w:rPr>
-        <w:t>{ &lt;</w:t>
-      </w:r>
-      <w:proofErr w:type="gramEnd"/>
-      <w:r>
-        <w:rPr>
-          <w:rFonts w:ascii="Arial" w:eastAsia="Arial" w:hAnsi="Arial" w:cs="Arial"/>
-          <w:b/>
-          <w:sz w:val="42"/>
-        </w:rPr>
-        <w:t>arguments&gt;}</w:t>
-      </w:r>
-    </w:p>
-    <w:p>
-      <w:pPr>
-        <w:rPr>
-          <w:rFonts w:ascii="Arial" w:eastAsia="Arial" w:hAnsi="Arial" w:cs="Arial"/>
-          <w:b/>
-          <w:sz w:val="42"/>
-        </w:rPr>
-      </w:pPr>
-      <w:r>
-        <w:rPr>
-          <w:rFonts w:ascii="Arial" w:eastAsia="Arial" w:hAnsi="Arial" w:cs="Arial"/>
-          <w:b/>
-          <w:sz w:val="42"/>
-        </w:rPr>
-        <w:t>&lt;</w:t>
-      </w:r>
-      <w:proofErr w:type="gramStart"/>
-      <w:r>
-        <w:rPr>
-          <w:rFonts w:ascii="Arial" w:eastAsia="Arial" w:hAnsi="Arial" w:cs="Arial"/>
-          <w:b/>
-          <w:sz w:val="42"/>
-        </w:rPr>
-        <w:t>arguments</w:t>
-      </w:r>
-      <w:proofErr w:type="gramEnd"/>
-      <w:r>
-        <w:rPr>
-          <w:rFonts w:ascii="Arial" w:eastAsia="Arial" w:hAnsi="Arial" w:cs="Arial"/>
-          <w:b/>
-          <w:sz w:val="42"/>
-        </w:rPr>
-        <w:t>&gt; --&gt; &lt;</w:t>
+        <w:t>new ID { &lt;</w:t>
       </w:r>
       <w:proofErr w:type="spellStart"/>
       <w:r>
@@ -1057,371 +1004,379 @@
           <w:b/>
           <w:sz w:val="42"/>
         </w:rPr>
-        <w:t xml:space="preserve">&gt; | € </w:t>
-      </w:r>
-    </w:p>
-    <w:p>
-      <w:pPr>
-        <w:rPr>
-          <w:rFonts w:ascii="Arial" w:eastAsia="Arial" w:hAnsi="Arial" w:cs="Arial"/>
-          <w:b/>
-          <w:sz w:val="42"/>
-        </w:rPr>
-      </w:pPr>
-      <w:r>
-        <w:rPr>
-          <w:rFonts w:ascii="Arial" w:eastAsia="Arial" w:hAnsi="Arial" w:cs="Arial"/>
-          <w:b/>
-          <w:sz w:val="42"/>
-        </w:rPr>
-        <w:t>&lt;</w:t>
-      </w:r>
-      <w:proofErr w:type="spellStart"/>
-      <w:r>
-        <w:rPr>
-          <w:rFonts w:ascii="Arial" w:eastAsia="Arial" w:hAnsi="Arial" w:cs="Arial"/>
-          <w:b/>
-          <w:sz w:val="42"/>
-        </w:rPr>
-        <w:t>args_list</w:t>
-      </w:r>
-      <w:proofErr w:type="spellEnd"/>
-      <w:r>
-        <w:rPr>
-          <w:rFonts w:ascii="Arial" w:eastAsia="Arial" w:hAnsi="Arial" w:cs="Arial"/>
-          <w:b/>
-          <w:sz w:val="42"/>
-        </w:rPr>
-        <w:t>&gt; --&gt; &lt;OE&gt; &lt;</w:t>
-      </w:r>
-      <w:proofErr w:type="spellStart"/>
-      <w:r>
-        <w:rPr>
-          <w:rFonts w:ascii="Arial" w:eastAsia="Arial" w:hAnsi="Arial" w:cs="Arial"/>
-          <w:b/>
-          <w:sz w:val="42"/>
-        </w:rPr>
-        <w:t>list_args</w:t>
-      </w:r>
-      <w:proofErr w:type="spellEnd"/>
-      <w:r>
-        <w:rPr>
-          <w:rFonts w:ascii="Arial" w:eastAsia="Arial" w:hAnsi="Arial" w:cs="Arial"/>
-          <w:b/>
-          <w:sz w:val="42"/>
-        </w:rPr>
-        <w:t xml:space="preserve">&gt; | </w:t>
-      </w:r>
-      <w:r>
-        <w:rPr>
-          <w:rFonts w:ascii="Cambria Math" w:eastAsia="Arial" w:hAnsi="Cambria Math" w:cs="Cambria Math"/>
-          <w:b/>
-          <w:sz w:val="42"/>
-        </w:rPr>
-        <w:t>∈</w:t>
-      </w:r>
-    </w:p>
-    <w:p>
-      <w:pPr>
-        <w:rPr>
-          <w:rFonts w:ascii="Arial" w:eastAsia="Arial" w:hAnsi="Arial" w:cs="Arial"/>
-          <w:b/>
-          <w:sz w:val="42"/>
-        </w:rPr>
-      </w:pPr>
-      <w:r>
-        <w:rPr>
-          <w:rFonts w:ascii="Arial" w:eastAsia="Arial" w:hAnsi="Arial" w:cs="Arial"/>
-          <w:b/>
-          <w:sz w:val="42"/>
-        </w:rPr>
-        <w:t>&lt;</w:t>
-      </w:r>
-      <w:proofErr w:type="spellStart"/>
-      <w:r>
-        <w:rPr>
-          <w:rFonts w:ascii="Arial" w:eastAsia="Arial" w:hAnsi="Arial" w:cs="Arial"/>
-          <w:b/>
-          <w:sz w:val="42"/>
-        </w:rPr>
-        <w:t>list_args</w:t>
-      </w:r>
-      <w:proofErr w:type="spellEnd"/>
-      <w:r>
-        <w:rPr>
-          <w:rFonts w:ascii="Arial" w:eastAsia="Arial" w:hAnsi="Arial" w:cs="Arial"/>
-          <w:b/>
-          <w:sz w:val="42"/>
-        </w:rPr>
-        <w:t>&gt; --</w:t>
-      </w:r>
-      <w:proofErr w:type="gramStart"/>
-      <w:r>
-        <w:rPr>
-          <w:rFonts w:ascii="Arial" w:eastAsia="Arial" w:hAnsi="Arial" w:cs="Arial"/>
-          <w:b/>
-          <w:sz w:val="42"/>
-        </w:rPr>
-        <w:t>&gt; ,</w:t>
-      </w:r>
-      <w:proofErr w:type="gramEnd"/>
-      <w:r>
-        <w:rPr>
-          <w:rFonts w:ascii="Arial" w:eastAsia="Arial" w:hAnsi="Arial" w:cs="Arial"/>
-          <w:b/>
-          <w:sz w:val="42"/>
-        </w:rPr>
-        <w:t xml:space="preserve"> &lt;OE&gt; &lt;</w:t>
-      </w:r>
-      <w:proofErr w:type="spellStart"/>
-      <w:r>
-        <w:rPr>
-          <w:rFonts w:ascii="Arial" w:eastAsia="Arial" w:hAnsi="Arial" w:cs="Arial"/>
-          <w:b/>
-          <w:sz w:val="42"/>
-        </w:rPr>
-        <w:t>list_args</w:t>
-      </w:r>
-      <w:proofErr w:type="spellEnd"/>
-      <w:r>
-        <w:rPr>
-          <w:rFonts w:ascii="Arial" w:eastAsia="Arial" w:hAnsi="Arial" w:cs="Arial"/>
-          <w:b/>
-          <w:sz w:val="42"/>
-        </w:rPr>
-        <w:t xml:space="preserve">&gt; | </w:t>
-      </w:r>
-      <w:r>
-        <w:rPr>
-          <w:rFonts w:ascii="Cambria Math" w:eastAsia="Arial" w:hAnsi="Cambria Math" w:cs="Cambria Math"/>
-          <w:b/>
-          <w:sz w:val="42"/>
-        </w:rPr>
-        <w:t>∈</w:t>
-      </w:r>
-    </w:p>
-    <w:p>
-      <w:pPr>
-        <w:rPr>
-          <w:rFonts w:ascii="Arial" w:eastAsia="Arial" w:hAnsi="Arial" w:cs="Arial"/>
-          <w:b/>
-          <w:sz w:val="42"/>
-        </w:rPr>
-      </w:pPr>
-    </w:p>
-    <w:p>
-      <w:pPr>
-        <w:rPr>
-          <w:rFonts w:ascii="Arial" w:eastAsia="Arial" w:hAnsi="Arial" w:cs="Arial"/>
-          <w:b/>
-          <w:sz w:val="42"/>
-        </w:rPr>
-      </w:pPr>
-    </w:p>
-    <w:p>
-      <w:pPr>
-        <w:rPr>
-          <w:rFonts w:ascii="Arial" w:eastAsia="Arial" w:hAnsi="Arial" w:cs="Arial"/>
-          <w:b/>
-          <w:sz w:val="42"/>
-        </w:rPr>
-      </w:pPr>
-    </w:p>
-    <w:p>
-      <w:pPr>
-        <w:rPr>
-          <w:rFonts w:ascii="Arial" w:eastAsia="Arial" w:hAnsi="Arial" w:cs="Arial"/>
-          <w:b/>
-          <w:sz w:val="42"/>
-        </w:rPr>
-      </w:pPr>
-    </w:p>
-    <w:p>
-      <w:pPr>
-        <w:rPr>
-          <w:rFonts w:ascii="Arial" w:eastAsia="Arial" w:hAnsi="Arial" w:cs="Arial"/>
-          <w:b/>
-          <w:sz w:val="42"/>
-        </w:rPr>
-      </w:pPr>
-      <w:r>
-        <w:rPr>
-          <w:rFonts w:ascii="Arial" w:eastAsia="Arial" w:hAnsi="Arial" w:cs="Arial"/>
-          <w:b/>
-          <w:sz w:val="42"/>
-        </w:rPr>
-        <w:t xml:space="preserve"> Dictionary access cfg!</w:t>
-      </w:r>
-    </w:p>
-    <w:p>
-      <w:pPr>
-        <w:rPr>
-          <w:rFonts w:ascii="Arial" w:eastAsia="Arial" w:hAnsi="Arial" w:cs="Arial"/>
-          <w:b/>
-          <w:sz w:val="42"/>
-        </w:rPr>
-      </w:pPr>
-    </w:p>
-    <w:p>
-      <w:pPr>
-        <w:rPr>
-          <w:rFonts w:ascii="Arial" w:eastAsia="Arial" w:hAnsi="Arial" w:cs="Arial"/>
-          <w:b/>
-          <w:sz w:val="42"/>
-        </w:rPr>
-      </w:pPr>
-    </w:p>
-    <w:p>
-      <w:pPr>
-        <w:rPr>
-          <w:rFonts w:ascii="Arial" w:eastAsia="Arial" w:hAnsi="Arial" w:cs="Arial"/>
-          <w:b/>
-          <w:sz w:val="42"/>
-        </w:rPr>
-      </w:pPr>
-      <w:proofErr w:type="gramStart"/>
-      <w:r>
-        <w:rPr>
-          <w:rFonts w:ascii="Arial" w:eastAsia="Arial" w:hAnsi="Arial" w:cs="Arial"/>
-          <w:b/>
-          <w:sz w:val="42"/>
-        </w:rPr>
-        <w:t>syntax</w:t>
-      </w:r>
-      <w:proofErr w:type="gramEnd"/>
-      <w:r>
-        <w:rPr>
-          <w:rFonts w:ascii="Arial" w:eastAsia="Arial" w:hAnsi="Arial" w:cs="Arial"/>
-          <w:b/>
-          <w:sz w:val="42"/>
-        </w:rPr>
-        <w:t xml:space="preserve">: </w:t>
-      </w:r>
-      <w:proofErr w:type="spellStart"/>
-      <w:r>
-        <w:rPr>
-          <w:rFonts w:ascii="Arial" w:eastAsia="Arial" w:hAnsi="Arial" w:cs="Arial"/>
-          <w:b/>
-          <w:sz w:val="42"/>
-        </w:rPr>
-        <w:t>dict_var</w:t>
-      </w:r>
-      <w:proofErr w:type="spellEnd"/>
-      <w:r>
-        <w:rPr>
-          <w:rFonts w:ascii="Arial" w:eastAsia="Arial" w:hAnsi="Arial" w:cs="Arial"/>
-          <w:b/>
-          <w:sz w:val="42"/>
-        </w:rPr>
-        <w:t>(key)</w:t>
-      </w:r>
-    </w:p>
-    <w:p>
-      <w:pPr>
-        <w:rPr>
-          <w:rFonts w:ascii="Arial" w:eastAsia="Arial" w:hAnsi="Arial" w:cs="Arial"/>
-          <w:b/>
-          <w:sz w:val="42"/>
-        </w:rPr>
-      </w:pPr>
-    </w:p>
-    <w:p>
-      <w:pPr>
-        <w:rPr>
-          <w:rFonts w:ascii="Arial" w:eastAsia="Arial" w:hAnsi="Arial" w:cs="Arial"/>
-          <w:b/>
-          <w:sz w:val="42"/>
-        </w:rPr>
-      </w:pPr>
-      <w:proofErr w:type="gramStart"/>
-      <w:r>
-        <w:rPr>
-          <w:rFonts w:ascii="Arial" w:eastAsia="Arial" w:hAnsi="Arial" w:cs="Arial"/>
-          <w:b/>
-          <w:sz w:val="42"/>
-        </w:rPr>
-        <w:t>cfg</w:t>
-      </w:r>
-      <w:proofErr w:type="gramEnd"/>
-      <w:r>
-        <w:rPr>
-          <w:rFonts w:ascii="Arial" w:eastAsia="Arial" w:hAnsi="Arial" w:cs="Arial"/>
-          <w:b/>
-          <w:sz w:val="42"/>
-        </w:rPr>
-        <w:t>:</w:t>
-      </w:r>
-    </w:p>
-    <w:p>
-      <w:pPr>
-        <w:rPr>
-          <w:rFonts w:ascii="Arial" w:eastAsia="Arial" w:hAnsi="Arial" w:cs="Arial"/>
-          <w:b/>
-          <w:sz w:val="42"/>
-        </w:rPr>
-      </w:pPr>
-    </w:p>
-    <w:p>
-      <w:r>
-        <w:rPr>
-          <w:rFonts w:ascii="Arial" w:eastAsia="Arial" w:hAnsi="Arial" w:cs="Arial"/>
-          <w:b/>
-          <w:sz w:val="42"/>
-        </w:rPr>
-        <w:t>&lt;</w:t>
-      </w:r>
-      <w:proofErr w:type="spellStart"/>
-      <w:r>
-        <w:rPr>
-          <w:rFonts w:ascii="Arial" w:eastAsia="Arial" w:hAnsi="Arial" w:cs="Arial"/>
-          <w:b/>
-          <w:sz w:val="42"/>
-        </w:rPr>
-        <w:t>dict_access</w:t>
-      </w:r>
-      <w:proofErr w:type="spellEnd"/>
-      <w:r>
-        <w:rPr>
-          <w:rFonts w:ascii="Arial" w:eastAsia="Arial" w:hAnsi="Arial" w:cs="Arial"/>
-          <w:b/>
-          <w:sz w:val="42"/>
-        </w:rPr>
-        <w:t>&gt; --&gt;</w:t>
-      </w:r>
-      <w:r>
-        <w:rPr>
-          <w:rFonts w:ascii="Arial" w:eastAsia="Arial" w:hAnsi="Arial" w:cs="Arial"/>
-          <w:b/>
-          <w:sz w:val="42"/>
-        </w:rPr>
-        <w:t xml:space="preserve"> &lt;TS&gt;</w:t>
-      </w:r>
-      <w:r>
-        <w:rPr>
-          <w:rFonts w:ascii="Arial" w:eastAsia="Arial" w:hAnsi="Arial" w:cs="Arial"/>
-          <w:b/>
-          <w:sz w:val="42"/>
-        </w:rPr>
-        <w:t xml:space="preserve"> ID</w:t>
-      </w:r>
-      <w:r>
-        <w:rPr>
-          <w:rFonts w:ascii="Arial" w:eastAsia="Arial" w:hAnsi="Arial" w:cs="Arial"/>
-          <w:b/>
-          <w:sz w:val="42"/>
-        </w:rPr>
-        <w:t xml:space="preserve"> &lt;opt</w:t>
-      </w:r>
-      <w:r>
-        <w:rPr>
-          <w:rFonts w:ascii="Arial" w:eastAsia="Arial" w:hAnsi="Arial" w:cs="Arial"/>
-          <w:b/>
-          <w:sz w:val="42"/>
-        </w:rPr>
-        <w:t>ion</w:t>
+        <w:t>&gt;}</w:t>
       </w:r>
       <w:bookmarkStart w:id="0" w:name="_GoBack"/>
       <w:bookmarkEnd w:id="0"/>
+      <w:r>
+        <w:rPr>
+          <w:rFonts w:ascii="Arial" w:eastAsia="Arial" w:hAnsi="Arial" w:cs="Arial"/>
+          <w:b/>
+          <w:sz w:val="42"/>
+        </w:rPr>
+        <w:t xml:space="preserve"> </w:t>
+      </w:r>
+    </w:p>
+    <w:p>
+      <w:pPr>
+        <w:rPr>
+          <w:rFonts w:ascii="Arial" w:eastAsia="Arial" w:hAnsi="Arial" w:cs="Arial"/>
+          <w:b/>
+          <w:sz w:val="42"/>
+        </w:rPr>
+      </w:pPr>
+      <w:r>
+        <w:rPr>
+          <w:rFonts w:ascii="Arial" w:eastAsia="Arial" w:hAnsi="Arial" w:cs="Arial"/>
+          <w:b/>
+          <w:sz w:val="42"/>
+        </w:rPr>
+        <w:t>&lt;</w:t>
+      </w:r>
+      <w:proofErr w:type="spellStart"/>
+      <w:r>
+        <w:rPr>
+          <w:rFonts w:ascii="Arial" w:eastAsia="Arial" w:hAnsi="Arial" w:cs="Arial"/>
+          <w:b/>
+          <w:sz w:val="42"/>
+        </w:rPr>
+        <w:t>args_list</w:t>
+      </w:r>
+      <w:proofErr w:type="spellEnd"/>
+      <w:r>
+        <w:rPr>
+          <w:rFonts w:ascii="Arial" w:eastAsia="Arial" w:hAnsi="Arial" w:cs="Arial"/>
+          <w:b/>
+          <w:sz w:val="42"/>
+        </w:rPr>
+        <w:t>&gt; --&gt; &lt;OE&gt; &lt;</w:t>
+      </w:r>
+      <w:proofErr w:type="spellStart"/>
+      <w:r>
+        <w:rPr>
+          <w:rFonts w:ascii="Arial" w:eastAsia="Arial" w:hAnsi="Arial" w:cs="Arial"/>
+          <w:b/>
+          <w:sz w:val="42"/>
+        </w:rPr>
+        <w:t>list_args</w:t>
+      </w:r>
+      <w:proofErr w:type="spellEnd"/>
+      <w:r>
+        <w:rPr>
+          <w:rFonts w:ascii="Arial" w:eastAsia="Arial" w:hAnsi="Arial" w:cs="Arial"/>
+          <w:b/>
+          <w:sz w:val="42"/>
+        </w:rPr>
+        <w:t xml:space="preserve">&gt; | </w:t>
+      </w:r>
+      <w:r>
+        <w:rPr>
+          <w:rFonts w:ascii="Cambria Math" w:eastAsia="Arial" w:hAnsi="Cambria Math" w:cs="Cambria Math"/>
+          <w:b/>
+          <w:sz w:val="42"/>
+        </w:rPr>
+        <w:t>∈</w:t>
+      </w:r>
+    </w:p>
+    <w:p>
+      <w:pPr>
+        <w:rPr>
+          <w:rFonts w:ascii="Arial" w:eastAsia="Arial" w:hAnsi="Arial" w:cs="Arial"/>
+          <w:b/>
+          <w:sz w:val="42"/>
+        </w:rPr>
+      </w:pPr>
+      <w:r>
+        <w:rPr>
+          <w:rFonts w:ascii="Arial" w:eastAsia="Arial" w:hAnsi="Arial" w:cs="Arial"/>
+          <w:b/>
+          <w:sz w:val="42"/>
+        </w:rPr>
+        <w:t>&lt;</w:t>
+      </w:r>
+      <w:proofErr w:type="spellStart"/>
+      <w:r>
+        <w:rPr>
+          <w:rFonts w:ascii="Arial" w:eastAsia="Arial" w:hAnsi="Arial" w:cs="Arial"/>
+          <w:b/>
+          <w:sz w:val="42"/>
+        </w:rPr>
+        <w:t>list_args</w:t>
+      </w:r>
+      <w:proofErr w:type="spellEnd"/>
+      <w:r>
+        <w:rPr>
+          <w:rFonts w:ascii="Arial" w:eastAsia="Arial" w:hAnsi="Arial" w:cs="Arial"/>
+          <w:b/>
+          <w:sz w:val="42"/>
+        </w:rPr>
+        <w:t>&gt; --</w:t>
+      </w:r>
+      <w:proofErr w:type="gramStart"/>
+      <w:r>
+        <w:rPr>
+          <w:rFonts w:ascii="Arial" w:eastAsia="Arial" w:hAnsi="Arial" w:cs="Arial"/>
+          <w:b/>
+          <w:sz w:val="42"/>
+        </w:rPr>
+        <w:t>&gt; ,</w:t>
+      </w:r>
+      <w:proofErr w:type="gramEnd"/>
+      <w:r>
+        <w:rPr>
+          <w:rFonts w:ascii="Arial" w:eastAsia="Arial" w:hAnsi="Arial" w:cs="Arial"/>
+          <w:b/>
+          <w:sz w:val="42"/>
+        </w:rPr>
+        <w:t xml:space="preserve"> &lt;OE&gt; &lt;</w:t>
+      </w:r>
+      <w:proofErr w:type="spellStart"/>
+      <w:r>
+        <w:rPr>
+          <w:rFonts w:ascii="Arial" w:eastAsia="Arial" w:hAnsi="Arial" w:cs="Arial"/>
+          <w:b/>
+          <w:sz w:val="42"/>
+        </w:rPr>
+        <w:t>list_args</w:t>
+      </w:r>
+      <w:proofErr w:type="spellEnd"/>
+      <w:r>
+        <w:rPr>
+          <w:rFonts w:ascii="Arial" w:eastAsia="Arial" w:hAnsi="Arial" w:cs="Arial"/>
+          <w:b/>
+          <w:sz w:val="42"/>
+        </w:rPr>
+        <w:t xml:space="preserve">&gt; | </w:t>
+      </w:r>
+      <w:r>
+        <w:rPr>
+          <w:rFonts w:ascii="Cambria Math" w:eastAsia="Arial" w:hAnsi="Cambria Math" w:cs="Cambria Math"/>
+          <w:b/>
+          <w:sz w:val="42"/>
+        </w:rPr>
+        <w:t>∈</w:t>
+      </w:r>
+    </w:p>
+    <w:p>
+      <w:pPr>
+        <w:rPr>
+          <w:rFonts w:ascii="Arial" w:eastAsia="Arial" w:hAnsi="Arial" w:cs="Arial"/>
+          <w:b/>
+          <w:sz w:val="42"/>
+        </w:rPr>
+      </w:pPr>
+    </w:p>
+    <w:p>
+      <w:pPr>
+        <w:rPr>
+          <w:rFonts w:ascii="Arial" w:eastAsia="Arial" w:hAnsi="Arial" w:cs="Arial"/>
+          <w:b/>
+          <w:sz w:val="42"/>
+        </w:rPr>
+      </w:pPr>
+    </w:p>
+    <w:p>
+      <w:pPr>
+        <w:rPr>
+          <w:rFonts w:ascii="Arial" w:eastAsia="Arial" w:hAnsi="Arial" w:cs="Arial"/>
+          <w:b/>
+          <w:sz w:val="42"/>
+        </w:rPr>
+      </w:pPr>
+    </w:p>
+    <w:p>
+      <w:pPr>
+        <w:rPr>
+          <w:rFonts w:ascii="Arial" w:eastAsia="Arial" w:hAnsi="Arial" w:cs="Arial"/>
+          <w:b/>
+          <w:sz w:val="42"/>
+        </w:rPr>
+      </w:pPr>
+    </w:p>
+    <w:p>
+      <w:pPr>
+        <w:rPr>
+          <w:rFonts w:ascii="Arial" w:eastAsia="Arial" w:hAnsi="Arial" w:cs="Arial"/>
+          <w:b/>
+          <w:sz w:val="42"/>
+        </w:rPr>
+      </w:pPr>
+      <w:r>
+        <w:rPr>
+          <w:rFonts w:ascii="Arial" w:eastAsia="Arial" w:hAnsi="Arial" w:cs="Arial"/>
+          <w:b/>
+          <w:sz w:val="42"/>
+        </w:rPr>
+        <w:t xml:space="preserve"> Dictionary access cfg!</w:t>
+      </w:r>
+    </w:p>
+    <w:p>
+      <w:pPr>
+        <w:rPr>
+          <w:rFonts w:ascii="Arial" w:eastAsia="Arial" w:hAnsi="Arial" w:cs="Arial"/>
+          <w:b/>
+          <w:sz w:val="42"/>
+        </w:rPr>
+      </w:pPr>
+    </w:p>
+    <w:p>
+      <w:pPr>
+        <w:rPr>
+          <w:rFonts w:ascii="Arial" w:eastAsia="Arial" w:hAnsi="Arial" w:cs="Arial"/>
+          <w:b/>
+          <w:sz w:val="42"/>
+        </w:rPr>
+      </w:pPr>
+    </w:p>
+    <w:p>
+      <w:pPr>
+        <w:rPr>
+          <w:rFonts w:ascii="Arial" w:eastAsia="Arial" w:hAnsi="Arial" w:cs="Arial"/>
+          <w:b/>
+          <w:sz w:val="42"/>
+        </w:rPr>
+      </w:pPr>
+      <w:proofErr w:type="gramStart"/>
+      <w:r>
+        <w:rPr>
+          <w:rFonts w:ascii="Arial" w:eastAsia="Arial" w:hAnsi="Arial" w:cs="Arial"/>
+          <w:b/>
+          <w:sz w:val="42"/>
+        </w:rPr>
+        <w:t>syntax</w:t>
+      </w:r>
+      <w:proofErr w:type="gramEnd"/>
+      <w:r>
+        <w:rPr>
+          <w:rFonts w:ascii="Arial" w:eastAsia="Arial" w:hAnsi="Arial" w:cs="Arial"/>
+          <w:b/>
+          <w:sz w:val="42"/>
+        </w:rPr>
+        <w:t xml:space="preserve">: </w:t>
+      </w:r>
+      <w:proofErr w:type="spellStart"/>
+      <w:r>
+        <w:rPr>
+          <w:rFonts w:ascii="Arial" w:eastAsia="Arial" w:hAnsi="Arial" w:cs="Arial"/>
+          <w:b/>
+          <w:sz w:val="42"/>
+        </w:rPr>
+        <w:t>dict_var</w:t>
+      </w:r>
+      <w:proofErr w:type="spellEnd"/>
+      <w:r>
+        <w:rPr>
+          <w:rFonts w:ascii="Arial" w:eastAsia="Arial" w:hAnsi="Arial" w:cs="Arial"/>
+          <w:b/>
+          <w:sz w:val="42"/>
+        </w:rPr>
+        <w:t>(key)</w:t>
+      </w:r>
+    </w:p>
+    <w:p>
+      <w:pPr>
+        <w:rPr>
+          <w:rFonts w:ascii="Arial" w:eastAsia="Arial" w:hAnsi="Arial" w:cs="Arial"/>
+          <w:b/>
+          <w:sz w:val="42"/>
+        </w:rPr>
+      </w:pPr>
+    </w:p>
+    <w:p>
+      <w:pPr>
+        <w:rPr>
+          <w:rFonts w:ascii="Arial" w:eastAsia="Arial" w:hAnsi="Arial" w:cs="Arial"/>
+          <w:b/>
+          <w:sz w:val="42"/>
+        </w:rPr>
+      </w:pPr>
+      <w:proofErr w:type="gramStart"/>
+      <w:r>
+        <w:rPr>
+          <w:rFonts w:ascii="Arial" w:eastAsia="Arial" w:hAnsi="Arial" w:cs="Arial"/>
+          <w:b/>
+          <w:sz w:val="42"/>
+        </w:rPr>
+        <w:t>cfg</w:t>
+      </w:r>
+      <w:proofErr w:type="gramEnd"/>
+      <w:r>
+        <w:rPr>
+          <w:rFonts w:ascii="Arial" w:eastAsia="Arial" w:hAnsi="Arial" w:cs="Arial"/>
+          <w:b/>
+          <w:sz w:val="42"/>
+        </w:rPr>
+        <w:t>:</w:t>
+      </w:r>
+    </w:p>
+    <w:p>
+      <w:pPr>
+        <w:rPr>
+          <w:rFonts w:ascii="Arial" w:eastAsia="Arial" w:hAnsi="Arial" w:cs="Arial"/>
+          <w:b/>
+          <w:sz w:val="42"/>
+        </w:rPr>
+      </w:pPr>
+    </w:p>
+    <w:p>
+      <w:r>
+        <w:rPr>
+          <w:rFonts w:ascii="Arial" w:eastAsia="Arial" w:hAnsi="Arial" w:cs="Arial"/>
+          <w:b/>
+          <w:sz w:val="42"/>
+        </w:rPr>
+        <w:t>&lt;</w:t>
+      </w:r>
+      <w:proofErr w:type="spellStart"/>
+      <w:r>
+        <w:rPr>
+          <w:rFonts w:ascii="Arial" w:eastAsia="Arial" w:hAnsi="Arial" w:cs="Arial"/>
+          <w:b/>
+          <w:sz w:val="42"/>
+        </w:rPr>
+        <w:t>dict_access</w:t>
+      </w:r>
+      <w:proofErr w:type="spellEnd"/>
+      <w:r>
+        <w:rPr>
+          <w:rFonts w:ascii="Arial" w:eastAsia="Arial" w:hAnsi="Arial" w:cs="Arial"/>
+          <w:b/>
+          <w:sz w:val="42"/>
+        </w:rPr>
+        <w:t>&gt; --&gt;</w:t>
+      </w:r>
+      <w:r>
+        <w:rPr>
+          <w:rFonts w:ascii="Arial" w:eastAsia="Arial" w:hAnsi="Arial" w:cs="Arial"/>
+          <w:b/>
+          <w:sz w:val="42"/>
+        </w:rPr>
+        <w:t xml:space="preserve"> &lt;TS&gt;</w:t>
+      </w:r>
+      <w:r>
+        <w:rPr>
+          <w:rFonts w:ascii="Arial" w:eastAsia="Arial" w:hAnsi="Arial" w:cs="Arial"/>
+          <w:b/>
+          <w:sz w:val="42"/>
+        </w:rPr>
+        <w:t xml:space="preserve"> ID</w:t>
+      </w:r>
+      <w:r>
+        <w:rPr>
+          <w:rFonts w:ascii="Arial" w:eastAsia="Arial" w:hAnsi="Arial" w:cs="Arial"/>
+          <w:b/>
+          <w:sz w:val="42"/>
+        </w:rPr>
+        <w:t xml:space="preserve"> &lt;opt</w:t>
+      </w:r>
+      <w:r>
+        <w:rPr>
+          <w:rFonts w:ascii="Arial" w:eastAsia="Arial" w:hAnsi="Arial" w:cs="Arial"/>
+          <w:b/>
+          <w:sz w:val="42"/>
+        </w:rPr>
+        <w:t>ion</w:t>
+      </w:r>
       <w:r>
         <w:rPr>
           <w:rFonts w:ascii="Arial" w:eastAsia="Arial" w:hAnsi="Arial" w:cs="Arial"/>
